--- a/General-Data-Query-Tool-Design.docx
+++ b/General-Data-Query-Tool-Design.docx
@@ -7,7 +7,7 @@
         <w:widowControl/>
         <w:jc w:val="left"/>
         <w:rPr>
-          <w:rFonts w:ascii="微软雅黑 Light" w:eastAsia="微软雅黑 Light" w:hAnsi="微软雅黑 Light" w:cs="Times New Roman"/>
+          <w:rFonts w:ascii="微软雅黑 Light" w:eastAsia="微软雅黑 Light" w:hAnsi="微软雅黑 Light" w:cs="Times New Roman" w:hint="eastAsia"/>
           <w:kern w:val="0"/>
           <w:sz w:val="24"/>
           <w:szCs w:val="24"/>
@@ -45,7 +45,7 @@
               <w:spacing w:line="360" w:lineRule="auto"/>
               <w:jc w:val="right"/>
               <w:rPr>
-                <w:rFonts w:ascii="微软雅黑 Light" w:eastAsia="微软雅黑 Light" w:hAnsi="微软雅黑 Light"/>
+                <w:rFonts w:ascii="微软雅黑 Light" w:eastAsia="微软雅黑 Light" w:hAnsi="微软雅黑 Light" w:hint="eastAsia"/>
                 <w:b/>
                 <w:sz w:val="36"/>
               </w:rPr>
@@ -76,7 +76,7 @@
         <w:spacing w:line="360" w:lineRule="auto"/>
         <w:jc w:val="left"/>
         <w:rPr>
-          <w:rFonts w:ascii="微软雅黑 Light" w:eastAsia="微软雅黑 Light" w:hAnsi="微软雅黑 Light" w:cs="Times New Roman"/>
+          <w:rFonts w:ascii="微软雅黑 Light" w:eastAsia="微软雅黑 Light" w:hAnsi="微软雅黑 Light" w:cs="Times New Roman" w:hint="eastAsia"/>
           <w:bCs/>
           <w:kern w:val="0"/>
           <w:sz w:val="24"/>
@@ -124,7 +124,7 @@
               <w:widowControl/>
               <w:jc w:val="left"/>
               <w:rPr>
-                <w:rFonts w:ascii="微软雅黑 Light" w:eastAsia="微软雅黑 Light" w:hAnsi="微软雅黑 Light" w:cs="Times New Roman"/>
+                <w:rFonts w:ascii="微软雅黑 Light" w:eastAsia="微软雅黑 Light" w:hAnsi="微软雅黑 Light" w:cs="Times New Roman" w:hint="eastAsia"/>
                 <w:kern w:val="0"/>
                 <w:sz w:val="24"/>
                 <w:szCs w:val="24"/>
@@ -150,7 +150,7 @@
               <w:widowControl/>
               <w:jc w:val="left"/>
               <w:rPr>
-                <w:rFonts w:ascii="微软雅黑 Light" w:eastAsia="微软雅黑 Light" w:hAnsi="微软雅黑 Light" w:cs="Times New Roman"/>
+                <w:rFonts w:ascii="微软雅黑 Light" w:eastAsia="微软雅黑 Light" w:hAnsi="微软雅黑 Light" w:cs="Times New Roman" w:hint="eastAsia"/>
                 <w:kern w:val="0"/>
                 <w:sz w:val="24"/>
                 <w:szCs w:val="24"/>
@@ -176,7 +176,7 @@
               <w:widowControl/>
               <w:jc w:val="left"/>
               <w:rPr>
-                <w:rFonts w:ascii="微软雅黑 Light" w:eastAsia="微软雅黑 Light" w:hAnsi="微软雅黑 Light" w:cs="Times New Roman"/>
+                <w:rFonts w:ascii="微软雅黑 Light" w:eastAsia="微软雅黑 Light" w:hAnsi="微软雅黑 Light" w:cs="Times New Roman" w:hint="eastAsia"/>
                 <w:kern w:val="0"/>
                 <w:sz w:val="24"/>
                 <w:szCs w:val="24"/>
@@ -202,7 +202,7 @@
               <w:widowControl/>
               <w:jc w:val="left"/>
               <w:rPr>
-                <w:rFonts w:ascii="微软雅黑 Light" w:eastAsia="微软雅黑 Light" w:hAnsi="微软雅黑 Light" w:cs="Times New Roman"/>
+                <w:rFonts w:ascii="微软雅黑 Light" w:eastAsia="微软雅黑 Light" w:hAnsi="微软雅黑 Light" w:cs="Times New Roman" w:hint="eastAsia"/>
                 <w:kern w:val="0"/>
                 <w:sz w:val="24"/>
                 <w:szCs w:val="24"/>
@@ -230,7 +230,7 @@
               <w:widowControl/>
               <w:jc w:val="left"/>
               <w:rPr>
-                <w:rFonts w:ascii="微软雅黑 Light" w:eastAsia="微软雅黑 Light" w:hAnsi="微软雅黑 Light" w:cs="Times New Roman"/>
+                <w:rFonts w:ascii="微软雅黑 Light" w:eastAsia="微软雅黑 Light" w:hAnsi="微软雅黑 Light" w:cs="Times New Roman" w:hint="eastAsia"/>
                 <w:kern w:val="0"/>
                 <w:sz w:val="24"/>
                 <w:szCs w:val="24"/>
@@ -301,7 +301,7 @@
               <w:widowControl/>
               <w:jc w:val="center"/>
               <w:rPr>
-                <w:rFonts w:ascii="微软雅黑 Light" w:eastAsia="微软雅黑 Light" w:hAnsi="微软雅黑 Light" w:cs="Times New Roman"/>
+                <w:rFonts w:ascii="微软雅黑 Light" w:eastAsia="微软雅黑 Light" w:hAnsi="微软雅黑 Light" w:cs="Times New Roman" w:hint="eastAsia"/>
                 <w:kern w:val="0"/>
                 <w:sz w:val="24"/>
                 <w:szCs w:val="24"/>
@@ -353,7 +353,7 @@
               <w:widowControl/>
               <w:jc w:val="left"/>
               <w:rPr>
-                <w:rFonts w:ascii="微软雅黑 Light" w:eastAsia="微软雅黑 Light" w:hAnsi="微软雅黑 Light" w:cs="Times New Roman"/>
+                <w:rFonts w:ascii="微软雅黑 Light" w:eastAsia="微软雅黑 Light" w:hAnsi="微软雅黑 Light" w:cs="Times New Roman" w:hint="eastAsia"/>
                 <w:kern w:val="0"/>
                 <w:sz w:val="24"/>
                 <w:szCs w:val="24"/>
@@ -378,7 +378,7 @@
         <w:spacing w:line="360" w:lineRule="auto"/>
         <w:jc w:val="left"/>
         <w:rPr>
-          <w:rFonts w:ascii="微软雅黑 Light" w:eastAsia="微软雅黑 Light" w:hAnsi="微软雅黑 Light" w:cs="Times New Roman"/>
+          <w:rFonts w:ascii="微软雅黑 Light" w:eastAsia="微软雅黑 Light" w:hAnsi="微软雅黑 Light" w:cs="Times New Roman" w:hint="eastAsia"/>
           <w:b/>
           <w:kern w:val="0"/>
           <w:sz w:val="24"/>
@@ -391,7 +391,7 @@
         <w:widowControl/>
         <w:jc w:val="left"/>
         <w:rPr>
-          <w:rFonts w:ascii="微软雅黑 Light" w:eastAsia="微软雅黑 Light" w:hAnsi="微软雅黑 Light" w:cs="Times New Roman"/>
+          <w:rFonts w:ascii="微软雅黑 Light" w:eastAsia="微软雅黑 Light" w:hAnsi="微软雅黑 Light" w:cs="Times New Roman" w:hint="eastAsia"/>
           <w:b/>
           <w:kern w:val="0"/>
           <w:sz w:val="48"/>
@@ -518,6 +518,7 @@
         </w:r>
         <w:r>
           <w:rPr>
+            <w:rFonts w:hint="eastAsia"/>
             <w:noProof/>
             <w:webHidden/>
           </w:rPr>
@@ -631,6 +632,7 @@
         </w:r>
         <w:r>
           <w:rPr>
+            <w:rFonts w:hint="eastAsia"/>
             <w:noProof/>
             <w:webHidden/>
           </w:rPr>
@@ -744,6 +746,7 @@
         </w:r>
         <w:r>
           <w:rPr>
+            <w:rFonts w:hint="eastAsia"/>
             <w:noProof/>
             <w:webHidden/>
           </w:rPr>
@@ -857,6 +860,7 @@
         </w:r>
         <w:r>
           <w:rPr>
+            <w:rFonts w:hint="eastAsia"/>
             <w:noProof/>
             <w:webHidden/>
           </w:rPr>
@@ -970,6 +974,7 @@
         </w:r>
         <w:r>
           <w:rPr>
+            <w:rFonts w:hint="eastAsia"/>
             <w:noProof/>
             <w:webHidden/>
           </w:rPr>
@@ -1083,6 +1088,7 @@
         </w:r>
         <w:r>
           <w:rPr>
+            <w:rFonts w:hint="eastAsia"/>
             <w:noProof/>
             <w:webHidden/>
           </w:rPr>
@@ -1196,6 +1202,7 @@
         </w:r>
         <w:r>
           <w:rPr>
+            <w:rFonts w:hint="eastAsia"/>
             <w:noProof/>
             <w:webHidden/>
           </w:rPr>
@@ -1309,6 +1316,7 @@
         </w:r>
         <w:r>
           <w:rPr>
+            <w:rFonts w:hint="eastAsia"/>
             <w:noProof/>
             <w:webHidden/>
           </w:rPr>
@@ -1422,6 +1430,7 @@
         </w:r>
         <w:r>
           <w:rPr>
+            <w:rFonts w:hint="eastAsia"/>
             <w:noProof/>
             <w:webHidden/>
           </w:rPr>
@@ -1535,6 +1544,7 @@
         </w:r>
         <w:r>
           <w:rPr>
+            <w:rFonts w:hint="eastAsia"/>
             <w:noProof/>
             <w:webHidden/>
           </w:rPr>
@@ -1648,6 +1658,7 @@
         </w:r>
         <w:r>
           <w:rPr>
+            <w:rFonts w:hint="eastAsia"/>
             <w:noProof/>
             <w:webHidden/>
           </w:rPr>
@@ -1761,6 +1772,7 @@
         </w:r>
         <w:r>
           <w:rPr>
+            <w:rFonts w:hint="eastAsia"/>
             <w:noProof/>
             <w:webHidden/>
           </w:rPr>
@@ -1874,6 +1886,7 @@
         </w:r>
         <w:r>
           <w:rPr>
+            <w:rFonts w:hint="eastAsia"/>
             <w:noProof/>
             <w:webHidden/>
           </w:rPr>
@@ -1987,6 +2000,7 @@
         </w:r>
         <w:r>
           <w:rPr>
+            <w:rFonts w:hint="eastAsia"/>
             <w:noProof/>
             <w:webHidden/>
           </w:rPr>
@@ -2100,6 +2114,7 @@
         </w:r>
         <w:r>
           <w:rPr>
+            <w:rFonts w:hint="eastAsia"/>
             <w:noProof/>
             <w:webHidden/>
           </w:rPr>
@@ -2213,6 +2228,7 @@
         </w:r>
         <w:r>
           <w:rPr>
+            <w:rFonts w:hint="eastAsia"/>
             <w:noProof/>
             <w:webHidden/>
           </w:rPr>
@@ -2326,6 +2342,7 @@
         </w:r>
         <w:r>
           <w:rPr>
+            <w:rFonts w:hint="eastAsia"/>
             <w:noProof/>
             <w:webHidden/>
           </w:rPr>
@@ -2439,6 +2456,7 @@
         </w:r>
         <w:r>
           <w:rPr>
+            <w:rFonts w:hint="eastAsia"/>
             <w:noProof/>
             <w:webHidden/>
           </w:rPr>
@@ -2552,6 +2570,7 @@
         </w:r>
         <w:r>
           <w:rPr>
+            <w:rFonts w:hint="eastAsia"/>
             <w:noProof/>
             <w:webHidden/>
           </w:rPr>
@@ -2665,6 +2684,7 @@
         </w:r>
         <w:r>
           <w:rPr>
+            <w:rFonts w:hint="eastAsia"/>
             <w:noProof/>
             <w:webHidden/>
           </w:rPr>
@@ -2778,6 +2798,7 @@
         </w:r>
         <w:r>
           <w:rPr>
+            <w:rFonts w:hint="eastAsia"/>
             <w:noProof/>
             <w:webHidden/>
           </w:rPr>
@@ -2891,6 +2912,7 @@
         </w:r>
         <w:r>
           <w:rPr>
+            <w:rFonts w:hint="eastAsia"/>
             <w:noProof/>
             <w:webHidden/>
           </w:rPr>
@@ -3004,6 +3026,7 @@
         </w:r>
         <w:r>
           <w:rPr>
+            <w:rFonts w:hint="eastAsia"/>
             <w:noProof/>
             <w:webHidden/>
           </w:rPr>
@@ -3031,19 +3054,19 @@
         <w:widowControl/>
         <w:jc w:val="left"/>
         <w:rPr>
+          <w:rFonts w:ascii="微软雅黑 Light" w:eastAsia="微软雅黑 Light" w:hAnsi="微软雅黑 Light" w:cs="Times New Roman" w:hint="eastAsia"/>
+          <w:kern w:val="0"/>
+          <w:sz w:val="24"/>
+          <w:szCs w:val="24"/>
+        </w:rPr>
+      </w:pPr>
+      <w:r>
+        <w:rPr>
           <w:rFonts w:ascii="微软雅黑 Light" w:eastAsia="微软雅黑 Light" w:hAnsi="微软雅黑 Light" w:cs="Times New Roman"/>
           <w:kern w:val="0"/>
           <w:sz w:val="24"/>
           <w:szCs w:val="24"/>
         </w:rPr>
-      </w:pPr>
-      <w:r>
-        <w:rPr>
-          <w:rFonts w:ascii="微软雅黑 Light" w:eastAsia="微软雅黑 Light" w:hAnsi="微软雅黑 Light" w:cs="Times New Roman"/>
-          <w:kern w:val="0"/>
-          <w:sz w:val="24"/>
-          <w:szCs w:val="24"/>
-        </w:rPr>
         <w:fldChar w:fldCharType="end"/>
       </w:r>
     </w:p>
@@ -3052,7 +3075,7 @@
         <w:widowControl/>
         <w:jc w:val="left"/>
         <w:rPr>
-          <w:rFonts w:ascii="微软雅黑 Light" w:eastAsia="微软雅黑 Light" w:hAnsi="微软雅黑 Light" w:cs="Times New Roman"/>
+          <w:rFonts w:ascii="微软雅黑 Light" w:eastAsia="微软雅黑 Light" w:hAnsi="微软雅黑 Light" w:cs="Times New Roman" w:hint="eastAsia"/>
           <w:kern w:val="0"/>
           <w:sz w:val="24"/>
           <w:szCs w:val="24"/>
@@ -3080,22 +3103,22 @@
         <w:jc w:val="left"/>
         <w:outlineLvl w:val="0"/>
         <w:rPr>
-          <w:rFonts w:ascii="微软雅黑 Light" w:eastAsia="微软雅黑 Light" w:hAnsi="微软雅黑 Light" w:cs="Times New Roman"/>
-          <w:b/>
-          <w:kern w:val="0"/>
-          <w:sz w:val="32"/>
-          <w:szCs w:val="24"/>
-        </w:rPr>
-      </w:pPr>
-      <w:bookmarkStart w:id="0" w:name="_Toc205153118"/>
-      <w:r>
-        <w:rPr>
           <w:rFonts w:ascii="微软雅黑 Light" w:eastAsia="微软雅黑 Light" w:hAnsi="微软雅黑 Light" w:cs="Times New Roman" w:hint="eastAsia"/>
           <w:b/>
           <w:kern w:val="0"/>
           <w:sz w:val="32"/>
           <w:szCs w:val="24"/>
         </w:rPr>
+      </w:pPr>
+      <w:bookmarkStart w:id="0" w:name="_Toc205153118"/>
+      <w:r>
+        <w:rPr>
+          <w:rFonts w:ascii="微软雅黑 Light" w:eastAsia="微软雅黑 Light" w:hAnsi="微软雅黑 Light" w:cs="Times New Roman" w:hint="eastAsia"/>
+          <w:b/>
+          <w:kern w:val="0"/>
+          <w:sz w:val="32"/>
+          <w:szCs w:val="24"/>
+        </w:rPr>
         <w:lastRenderedPageBreak/>
         <w:t>Summary</w:t>
       </w:r>
@@ -3290,7 +3313,70 @@
           <w:sz w:val="24"/>
           <w:szCs w:val="24"/>
         </w:rPr>
-        <w:t>There are three main deliverables: front-end source code, back-end source code and design document.</w:t>
+        <w:t>Key</w:t>
+      </w:r>
+      <w:r>
+        <w:rPr>
+          <w:rFonts w:ascii="微软雅黑 Light" w:eastAsia="微软雅黑 Light" w:hAnsi="微软雅黑 Light" w:cs="Times New Roman" w:hint="eastAsia"/>
+          <w:kern w:val="0"/>
+          <w:sz w:val="24"/>
+          <w:szCs w:val="24"/>
+        </w:rPr>
+        <w:t xml:space="preserve"> deliverables: front-end source code, back-end source code</w:t>
+      </w:r>
+      <w:r>
+        <w:rPr>
+          <w:rFonts w:ascii="微软雅黑 Light" w:eastAsia="微软雅黑 Light" w:hAnsi="微软雅黑 Light" w:cs="Times New Roman" w:hint="eastAsia"/>
+          <w:kern w:val="0"/>
+          <w:sz w:val="24"/>
+          <w:szCs w:val="24"/>
+        </w:rPr>
+        <w:t xml:space="preserve">, </w:t>
+      </w:r>
+      <w:r>
+        <w:rPr>
+          <w:rFonts w:ascii="微软雅黑 Light" w:eastAsia="微软雅黑 Light" w:hAnsi="微软雅黑 Light" w:cs="Times New Roman" w:hint="eastAsia"/>
+          <w:kern w:val="0"/>
+          <w:sz w:val="24"/>
+          <w:szCs w:val="24"/>
+        </w:rPr>
+        <w:t>design document</w:t>
+      </w:r>
+      <w:r>
+        <w:rPr>
+          <w:rFonts w:ascii="微软雅黑 Light" w:eastAsia="微软雅黑 Light" w:hAnsi="微软雅黑 Light" w:cs="Times New Roman" w:hint="eastAsia"/>
+          <w:kern w:val="0"/>
+          <w:sz w:val="24"/>
+          <w:szCs w:val="24"/>
+        </w:rPr>
+        <w:t xml:space="preserve"> and a</w:t>
+      </w:r>
+      <w:r>
+        <w:rPr>
+          <w:rFonts w:ascii="微软雅黑 Light" w:eastAsia="微软雅黑 Light" w:hAnsi="微软雅黑 Light" w:cs="Times New Roman" w:hint="eastAsia"/>
+          <w:kern w:val="0"/>
+          <w:sz w:val="24"/>
+          <w:szCs w:val="24"/>
+        </w:rPr>
+        <w:t>n</w:t>
+      </w:r>
+      <w:r>
+        <w:rPr>
+          <w:rFonts w:ascii="微软雅黑 Light" w:eastAsia="微软雅黑 Light" w:hAnsi="微软雅黑 Light" w:cs="Times New Roman" w:hint="eastAsia"/>
+          <w:kern w:val="0"/>
+          <w:sz w:val="24"/>
+          <w:szCs w:val="24"/>
+        </w:rPr>
+        <w:t xml:space="preserve"> executable jar file</w:t>
+      </w:r>
+      <w:r>
+        <w:rPr>
+          <w:rFonts w:ascii="微软雅黑 Light" w:eastAsia="微软雅黑 Light" w:hAnsi="微软雅黑 Light" w:cs="Times New Roman" w:hint="eastAsia"/>
+          <w:kern w:val="0"/>
+          <w:sz w:val="24"/>
+          <w:szCs w:val="24"/>
+        </w:rPr>
+        <w:t>.</w:t>
       </w:r>
     </w:p>
     <w:p>
@@ -3316,7 +3402,7 @@
         <w:jc w:val="left"/>
         <w:outlineLvl w:val="0"/>
         <w:rPr>
-          <w:rFonts w:ascii="微软雅黑 Light" w:eastAsia="微软雅黑 Light" w:hAnsi="微软雅黑 Light" w:cs="Times New Roman"/>
+          <w:rFonts w:ascii="微软雅黑 Light" w:eastAsia="微软雅黑 Light" w:hAnsi="微软雅黑 Light" w:cs="Times New Roman" w:hint="eastAsia"/>
           <w:b/>
           <w:kern w:val="0"/>
           <w:sz w:val="32"/>
@@ -3349,7 +3435,7 @@
         <w:jc w:val="left"/>
         <w:outlineLvl w:val="1"/>
         <w:rPr>
-          <w:rFonts w:ascii="微软雅黑 Light" w:eastAsia="微软雅黑 Light" w:hAnsi="微软雅黑 Light" w:cs="Times New Roman"/>
+          <w:rFonts w:ascii="微软雅黑 Light" w:eastAsia="微软雅黑 Light" w:hAnsi="微软雅黑 Light" w:cs="Times New Roman" w:hint="eastAsia"/>
           <w:b/>
           <w:kern w:val="0"/>
           <w:sz w:val="30"/>
@@ -3401,24 +3487,13 @@
         <w:jc w:val="left"/>
         <w:outlineLvl w:val="1"/>
         <w:rPr>
-          <w:rFonts w:ascii="微软雅黑 Light" w:eastAsia="微软雅黑 Light" w:hAnsi="微软雅黑 Light" w:cs="Times New Roman"/>
-          <w:b/>
-          <w:kern w:val="0"/>
-          <w:sz w:val="30"/>
-          <w:szCs w:val="24"/>
-        </w:rPr>
-      </w:pPr>
-      <w:r>
-        <w:rPr>
           <w:rFonts w:ascii="微软雅黑 Light" w:eastAsia="微软雅黑 Light" w:hAnsi="微软雅黑 Light" w:cs="Times New Roman" w:hint="eastAsia"/>
           <w:b/>
           <w:kern w:val="0"/>
           <w:sz w:val="30"/>
           <w:szCs w:val="24"/>
         </w:rPr>
-        <w:t xml:space="preserve">  </w:t>
-      </w:r>
-      <w:bookmarkStart w:id="3" w:name="_Toc205153121"/>
+      </w:pPr>
       <w:r>
         <w:rPr>
           <w:rFonts w:ascii="微软雅黑 Light" w:eastAsia="微软雅黑 Light" w:hAnsi="微软雅黑 Light" w:cs="Times New Roman" w:hint="eastAsia"/>
@@ -3427,6 +3502,17 @@
           <w:sz w:val="30"/>
           <w:szCs w:val="24"/>
         </w:rPr>
+        <w:t xml:space="preserve">  </w:t>
+      </w:r>
+      <w:bookmarkStart w:id="3" w:name="_Toc205153121"/>
+      <w:r>
+        <w:rPr>
+          <w:rFonts w:ascii="微软雅黑 Light" w:eastAsia="微软雅黑 Light" w:hAnsi="微软雅黑 Light" w:cs="Times New Roman" w:hint="eastAsia"/>
+          <w:b/>
+          <w:kern w:val="0"/>
+          <w:sz w:val="30"/>
+          <w:szCs w:val="24"/>
+        </w:rPr>
         <w:t>Install Java</w:t>
       </w:r>
       <w:bookmarkEnd w:id="3"/>
@@ -3549,7 +3635,6 @@
           <w:szCs w:val="24"/>
         </w:rPr>
       </w:pPr>
-      <w:proofErr w:type="spellStart"/>
       <w:r>
         <w:rPr>
           <w:rFonts w:ascii="微软雅黑 Light" w:eastAsia="微软雅黑 Light" w:hAnsi="微软雅黑 Light" w:cs="Times New Roman" w:hint="eastAsia"/>
@@ -3558,18 +3643,7 @@
           <w:sz w:val="24"/>
           <w:szCs w:val="24"/>
         </w:rPr>
-        <w:t>openjdk</w:t>
-      </w:r>
-      <w:proofErr w:type="spellEnd"/>
-      <w:r>
-        <w:rPr>
-          <w:rFonts w:ascii="微软雅黑 Light" w:eastAsia="微软雅黑 Light" w:hAnsi="微软雅黑 Light" w:cs="Times New Roman" w:hint="eastAsia"/>
-          <w:color w:val="4472C4" w:themeColor="accent1"/>
-          <w:kern w:val="0"/>
-          <w:sz w:val="24"/>
-          <w:szCs w:val="24"/>
-        </w:rPr>
-        <w:t xml:space="preserve"> version "18.0.1.1" 2022-04-22</w:t>
+        <w:t>openjdk version "18.0.1.1" 2022-04-22</w:t>
       </w:r>
     </w:p>
     <w:p>
@@ -3634,24 +3708,14 @@
         <w:jc w:val="left"/>
         <w:outlineLvl w:val="1"/>
         <w:rPr>
-          <w:rFonts w:ascii="微软雅黑 Light" w:eastAsia="微软雅黑 Light" w:hAnsi="微软雅黑 Light" w:cs="Times New Roman"/>
-          <w:b/>
-          <w:kern w:val="0"/>
-          <w:sz w:val="30"/>
-          <w:szCs w:val="24"/>
-        </w:rPr>
-      </w:pPr>
-      <w:bookmarkStart w:id="4" w:name="_Toc205153122"/>
-      <w:r>
-        <w:rPr>
           <w:rFonts w:ascii="微软雅黑 Light" w:eastAsia="微软雅黑 Light" w:hAnsi="微软雅黑 Light" w:cs="Times New Roman" w:hint="eastAsia"/>
           <w:b/>
           <w:kern w:val="0"/>
           <w:sz w:val="30"/>
           <w:szCs w:val="24"/>
         </w:rPr>
-        <w:t>Install NodeJS</w:t>
-      </w:r>
+      </w:pPr>
+      <w:bookmarkStart w:id="4" w:name="_Toc205153122"/>
       <w:r>
         <w:rPr>
           <w:rFonts w:ascii="微软雅黑 Light" w:eastAsia="微软雅黑 Light" w:hAnsi="微软雅黑 Light" w:cs="Times New Roman" w:hint="eastAsia"/>
@@ -3660,6 +3724,16 @@
           <w:sz w:val="30"/>
           <w:szCs w:val="24"/>
         </w:rPr>
+        <w:t>Install NodeJS</w:t>
+      </w:r>
+      <w:r>
+        <w:rPr>
+          <w:rFonts w:ascii="微软雅黑 Light" w:eastAsia="微软雅黑 Light" w:hAnsi="微软雅黑 Light" w:cs="Times New Roman" w:hint="eastAsia"/>
+          <w:b/>
+          <w:kern w:val="0"/>
+          <w:sz w:val="30"/>
+          <w:szCs w:val="24"/>
+        </w:rPr>
         <w:t xml:space="preserve"> and Angular</w:t>
       </w:r>
       <w:bookmarkEnd w:id="4"/>
@@ -3669,13 +3743,117 @@
         <w:keepNext/>
         <w:spacing w:before="120" w:after="60"/>
         <w:rPr>
+          <w:rFonts w:ascii="微软雅黑 Light" w:eastAsia="微软雅黑 Light" w:hAnsi="微软雅黑 Light" w:hint="eastAsia"/>
+          <w:b/>
+          <w:bCs/>
+          <w:sz w:val="24"/>
+          <w:szCs w:val="24"/>
+        </w:rPr>
+      </w:pPr>
+      <w:r>
+        <w:rPr>
+          <w:rFonts w:ascii="微软雅黑 Light" w:eastAsia="微软雅黑 Light" w:hAnsi="微软雅黑 Light" w:hint="eastAsia"/>
+          <w:b/>
+          <w:bCs/>
+          <w:sz w:val="24"/>
+          <w:szCs w:val="24"/>
+        </w:rPr>
+        <w:t>Node</w:t>
+      </w:r>
+      <w:r>
+        <w:rPr>
+          <w:rFonts w:ascii="微软雅黑 Light" w:eastAsia="微软雅黑 Light" w:hAnsi="微软雅黑 Light" w:hint="eastAsia"/>
+          <w:b/>
+          <w:bCs/>
+          <w:sz w:val="24"/>
+          <w:szCs w:val="24"/>
+        </w:rPr>
+        <w:t xml:space="preserve"> version as below</w:t>
+      </w:r>
+      <w:r>
+        <w:rPr>
+          <w:rFonts w:ascii="微软雅黑 Light" w:eastAsia="微软雅黑 Light" w:hAnsi="微软雅黑 Light" w:hint="eastAsia"/>
+          <w:b/>
+          <w:bCs/>
+          <w:sz w:val="24"/>
+          <w:szCs w:val="24"/>
+        </w:rPr>
+        <w:t>, output of “node -v”：</w:t>
+      </w:r>
+    </w:p>
+    <w:p>
+      <w:pPr>
+        <w:keepNext/>
+        <w:spacing w:before="120" w:after="60"/>
+        <w:rPr>
+          <w:rFonts w:ascii="微软雅黑 Light" w:eastAsia="微软雅黑 Light" w:hAnsi="微软雅黑 Light" w:hint="eastAsia"/>
+          <w:color w:val="4472C4" w:themeColor="accent1"/>
+          <w:sz w:val="24"/>
+          <w:szCs w:val="24"/>
+        </w:rPr>
+      </w:pPr>
+      <w:r>
+        <w:rPr>
+          <w:rFonts w:ascii="微软雅黑 Light" w:eastAsia="微软雅黑 Light" w:hAnsi="微软雅黑 Light" w:hint="eastAsia"/>
+          <w:color w:val="4472C4" w:themeColor="accent1"/>
+          <w:sz w:val="24"/>
+          <w:szCs w:val="24"/>
+        </w:rPr>
+        <w:t>v22.17.0</w:t>
+      </w:r>
+    </w:p>
+    <w:p>
+      <w:pPr>
+        <w:keepNext/>
+        <w:spacing w:before="120" w:after="60"/>
+        <w:rPr>
+          <w:rFonts w:ascii="微软雅黑 Light" w:eastAsia="微软雅黑 Light" w:hAnsi="微软雅黑 Light" w:hint="eastAsia"/>
+          <w:b/>
+          <w:bCs/>
+          <w:sz w:val="24"/>
+          <w:szCs w:val="24"/>
+        </w:rPr>
+      </w:pPr>
+      <w:r>
+        <w:rPr>
+          <w:rFonts w:ascii="微软雅黑 Light" w:eastAsia="微软雅黑 Light" w:hAnsi="微软雅黑 Light" w:hint="eastAsia"/>
+          <w:b/>
+          <w:bCs/>
+          <w:sz w:val="24"/>
+          <w:szCs w:val="24"/>
+        </w:rPr>
+        <w:t>n</w:t>
+      </w:r>
+      <w:r>
+        <w:rPr>
+          <w:rFonts w:ascii="微软雅黑 Light" w:eastAsia="微软雅黑 Light" w:hAnsi="微软雅黑 Light" w:hint="eastAsia"/>
+          <w:b/>
+          <w:bCs/>
+          <w:sz w:val="24"/>
+          <w:szCs w:val="24"/>
+        </w:rPr>
+        <w:t>pm version as below</w:t>
+      </w:r>
+      <w:r>
+        <w:rPr>
+          <w:rFonts w:ascii="微软雅黑 Light" w:eastAsia="微软雅黑 Light" w:hAnsi="微软雅黑 Light" w:hint="eastAsia"/>
+          <w:b/>
+          <w:bCs/>
+          <w:sz w:val="24"/>
+          <w:szCs w:val="24"/>
+        </w:rPr>
+        <w:t xml:space="preserve">, output of </w:t>
+      </w:r>
+      <w:r>
+        <w:rPr>
           <w:rFonts w:ascii="微软雅黑 Light" w:eastAsia="微软雅黑 Light" w:hAnsi="微软雅黑 Light"/>
           <w:b/>
           <w:bCs/>
           <w:sz w:val="24"/>
           <w:szCs w:val="24"/>
         </w:rPr>
-      </w:pPr>
+        <w:t>“</w:t>
+      </w:r>
       <w:r>
         <w:rPr>
           <w:rFonts w:ascii="微软雅黑 Light" w:eastAsia="微软雅黑 Light" w:hAnsi="微软雅黑 Light" w:hint="eastAsia"/>
@@ -3684,7 +3862,17 @@
           <w:sz w:val="24"/>
           <w:szCs w:val="24"/>
         </w:rPr>
-        <w:t>Node</w:t>
+        <w:t>npm -v</w:t>
+      </w:r>
+      <w:r>
+        <w:rPr>
+          <w:rFonts w:ascii="微软雅黑 Light" w:eastAsia="微软雅黑 Light" w:hAnsi="微软雅黑 Light"/>
+          <w:b/>
+          <w:bCs/>
+          <w:sz w:val="24"/>
+          <w:szCs w:val="24"/>
+        </w:rPr>
+        <w:t>”</w:t>
       </w:r>
       <w:r>
         <w:rPr>
@@ -3694,9 +3882,34 @@
           <w:sz w:val="24"/>
           <w:szCs w:val="24"/>
         </w:rPr>
-        <w:t xml:space="preserve"> version as below</w:t>
-      </w:r>
-      <w:r>
+        <w:t>:</w:t>
+      </w:r>
+    </w:p>
+    <w:p>
+      <w:pPr>
+        <w:keepNext/>
+        <w:spacing w:before="120" w:after="60"/>
+        <w:rPr>
+          <w:rFonts w:ascii="微软雅黑 Light" w:eastAsia="微软雅黑 Light" w:hAnsi="微软雅黑 Light" w:hint="eastAsia"/>
+          <w:color w:val="4472C4" w:themeColor="accent1"/>
+          <w:sz w:val="24"/>
+          <w:szCs w:val="24"/>
+        </w:rPr>
+      </w:pPr>
+      <w:r>
+        <w:rPr>
+          <w:rFonts w:ascii="微软雅黑 Light" w:eastAsia="微软雅黑 Light" w:hAnsi="微软雅黑 Light" w:hint="eastAsia"/>
+          <w:color w:val="4472C4" w:themeColor="accent1"/>
+          <w:sz w:val="24"/>
+          <w:szCs w:val="24"/>
+        </w:rPr>
+        <w:t>10.9.2</w:t>
+      </w:r>
+    </w:p>
+    <w:p>
+      <w:pPr>
+        <w:keepNext/>
+        <w:spacing w:before="120" w:after="60"/>
         <w:rPr>
           <w:rFonts w:ascii="微软雅黑 Light" w:eastAsia="微软雅黑 Light" w:hAnsi="微软雅黑 Light" w:hint="eastAsia"/>
           <w:b/>
@@ -3704,34 +3917,18 @@
           <w:sz w:val="24"/>
           <w:szCs w:val="24"/>
         </w:rPr>
-        <w:t>, output of “node -v”：</w:t>
-      </w:r>
-    </w:p>
-    <w:p>
-      <w:pPr>
-        <w:keepNext/>
-        <w:spacing w:before="120" w:after="60"/>
+      </w:pPr>
+      <w:r>
         <w:rPr>
           <w:rFonts w:ascii="微软雅黑 Light" w:eastAsia="微软雅黑 Light" w:hAnsi="微软雅黑 Light" w:hint="eastAsia"/>
-          <w:color w:val="4472C4" w:themeColor="accent1"/>
-          <w:sz w:val="24"/>
-          <w:szCs w:val="24"/>
-        </w:rPr>
-      </w:pPr>
-      <w:r>
-        <w:rPr>
-          <w:rFonts w:ascii="微软雅黑 Light" w:eastAsia="微软雅黑 Light" w:hAnsi="微软雅黑 Light" w:hint="eastAsia"/>
-          <w:color w:val="4472C4" w:themeColor="accent1"/>
-          <w:sz w:val="24"/>
-          <w:szCs w:val="24"/>
-        </w:rPr>
-        <w:t>v22.17.0</w:t>
-      </w:r>
-    </w:p>
-    <w:p>
-      <w:pPr>
-        <w:keepNext/>
-        <w:spacing w:before="120" w:after="60"/>
+          <w:b/>
+          <w:bCs/>
+          <w:sz w:val="24"/>
+          <w:szCs w:val="24"/>
+        </w:rPr>
+        <w:t xml:space="preserve">Ng version as below, output of </w:t>
+      </w:r>
+      <w:r>
         <w:rPr>
           <w:rFonts w:ascii="微软雅黑 Light" w:eastAsia="微软雅黑 Light" w:hAnsi="微软雅黑 Light"/>
           <w:b/>
@@ -3739,8 +3936,8 @@
           <w:sz w:val="24"/>
           <w:szCs w:val="24"/>
         </w:rPr>
-      </w:pPr>
-      <w:proofErr w:type="spellStart"/>
+        <w:t>“</w:t>
+      </w:r>
       <w:r>
         <w:rPr>
           <w:rFonts w:ascii="微软雅黑 Light" w:eastAsia="微软雅黑 Light" w:hAnsi="微软雅黑 Light" w:hint="eastAsia"/>
@@ -3749,7 +3946,17 @@
           <w:sz w:val="24"/>
           <w:szCs w:val="24"/>
         </w:rPr>
-        <w:t>n</w:t>
+        <w:t>ng version</w:t>
+      </w:r>
+      <w:r>
+        <w:rPr>
+          <w:rFonts w:ascii="微软雅黑 Light" w:eastAsia="微软雅黑 Light" w:hAnsi="微软雅黑 Light"/>
+          <w:b/>
+          <w:bCs/>
+          <w:sz w:val="24"/>
+          <w:szCs w:val="24"/>
+        </w:rPr>
+        <w:t>”</w:t>
       </w:r>
       <w:r>
         <w:rPr>
@@ -3759,80 +3966,7 @@
           <w:sz w:val="24"/>
           <w:szCs w:val="24"/>
         </w:rPr>
-        <w:t>pm</w:t>
-      </w:r>
-      <w:proofErr w:type="spellEnd"/>
-      <w:r>
-        <w:rPr>
-          <w:rFonts w:ascii="微软雅黑 Light" w:eastAsia="微软雅黑 Light" w:hAnsi="微软雅黑 Light" w:hint="eastAsia"/>
-          <w:b/>
-          <w:bCs/>
-          <w:sz w:val="24"/>
-          <w:szCs w:val="24"/>
-        </w:rPr>
-        <w:t xml:space="preserve"> version as below</w:t>
-      </w:r>
-      <w:r>
-        <w:rPr>
-          <w:rFonts w:ascii="微软雅黑 Light" w:eastAsia="微软雅黑 Light" w:hAnsi="微软雅黑 Light" w:hint="eastAsia"/>
-          <w:b/>
-          <w:bCs/>
-          <w:sz w:val="24"/>
-          <w:szCs w:val="24"/>
-        </w:rPr>
-        <w:t xml:space="preserve">, output of </w:t>
-      </w:r>
-      <w:r>
-        <w:rPr>
-          <w:rFonts w:ascii="微软雅黑 Light" w:eastAsia="微软雅黑 Light" w:hAnsi="微软雅黑 Light"/>
-          <w:b/>
-          <w:bCs/>
-          <w:sz w:val="24"/>
-          <w:szCs w:val="24"/>
-        </w:rPr>
-        <w:t>“</w:t>
-      </w:r>
-      <w:proofErr w:type="spellStart"/>
-      <w:r>
-        <w:rPr>
-          <w:rFonts w:ascii="微软雅黑 Light" w:eastAsia="微软雅黑 Light" w:hAnsi="微软雅黑 Light" w:hint="eastAsia"/>
-          <w:b/>
-          <w:bCs/>
-          <w:sz w:val="24"/>
-          <w:szCs w:val="24"/>
-        </w:rPr>
-        <w:t>npm</w:t>
-      </w:r>
-      <w:proofErr w:type="spellEnd"/>
-      <w:r>
-        <w:rPr>
-          <w:rFonts w:ascii="微软雅黑 Light" w:eastAsia="微软雅黑 Light" w:hAnsi="微软雅黑 Light" w:hint="eastAsia"/>
-          <w:b/>
-          <w:bCs/>
-          <w:sz w:val="24"/>
-          <w:szCs w:val="24"/>
-        </w:rPr>
-        <w:t xml:space="preserve"> -v</w:t>
-      </w:r>
-      <w:r>
-        <w:rPr>
-          <w:rFonts w:ascii="微软雅黑 Light" w:eastAsia="微软雅黑 Light" w:hAnsi="微软雅黑 Light"/>
-          <w:b/>
-          <w:bCs/>
-          <w:sz w:val="24"/>
-          <w:szCs w:val="24"/>
-        </w:rPr>
-        <w:t>”</w:t>
-      </w:r>
-      <w:r>
-        <w:rPr>
-          <w:rFonts w:ascii="微软雅黑 Light" w:eastAsia="微软雅黑 Light" w:hAnsi="微软雅黑 Light" w:hint="eastAsia"/>
-          <w:b/>
-          <w:bCs/>
-          <w:sz w:val="24"/>
-          <w:szCs w:val="24"/>
-        </w:rPr>
-        <w:t>:</w:t>
+        <w:t>：</w:t>
       </w:r>
     </w:p>
     <w:p>
@@ -3840,20 +3974,20 @@
         <w:keepNext/>
         <w:spacing w:before="120" w:after="60"/>
         <w:rPr>
-          <w:rFonts w:ascii="微软雅黑 Light" w:eastAsia="微软雅黑 Light" w:hAnsi="微软雅黑 Light"/>
-          <w:color w:val="4472C4" w:themeColor="accent1"/>
-          <w:sz w:val="24"/>
-          <w:szCs w:val="24"/>
-        </w:rPr>
-      </w:pPr>
-      <w:r>
-        <w:rPr>
           <w:rFonts w:ascii="微软雅黑 Light" w:eastAsia="微软雅黑 Light" w:hAnsi="微软雅黑 Light" w:hint="eastAsia"/>
           <w:color w:val="4472C4" w:themeColor="accent1"/>
           <w:sz w:val="24"/>
           <w:szCs w:val="24"/>
         </w:rPr>
-        <w:t>10.9.2</w:t>
+      </w:pPr>
+      <w:r>
+        <w:rPr>
+          <w:rFonts w:ascii="微软雅黑 Light" w:eastAsia="微软雅黑 Light" w:hAnsi="微软雅黑 Light" w:hint="eastAsia"/>
+          <w:color w:val="4472C4" w:themeColor="accent1"/>
+          <w:sz w:val="24"/>
+          <w:szCs w:val="24"/>
+        </w:rPr>
+        <w:t>Angular CLI: 20.1.4</w:t>
       </w:r>
     </w:p>
     <w:p>
@@ -3861,62 +3995,20 @@
         <w:keepNext/>
         <w:spacing w:before="120" w:after="60"/>
         <w:rPr>
-          <w:rFonts w:ascii="微软雅黑 Light" w:eastAsia="微软雅黑 Light" w:hAnsi="微软雅黑 Light"/>
-          <w:b/>
-          <w:bCs/>
-          <w:sz w:val="24"/>
-          <w:szCs w:val="24"/>
-        </w:rPr>
-      </w:pPr>
-      <w:r>
-        <w:rPr>
           <w:rFonts w:ascii="微软雅黑 Light" w:eastAsia="微软雅黑 Light" w:hAnsi="微软雅黑 Light" w:hint="eastAsia"/>
-          <w:b/>
-          <w:bCs/>
-          <w:sz w:val="24"/>
-          <w:szCs w:val="24"/>
-        </w:rPr>
-        <w:t xml:space="preserve">Ng version as below, output of </w:t>
-      </w:r>
-      <w:r>
-        <w:rPr>
-          <w:rFonts w:ascii="微软雅黑 Light" w:eastAsia="微软雅黑 Light" w:hAnsi="微软雅黑 Light"/>
-          <w:b/>
-          <w:bCs/>
-          <w:sz w:val="24"/>
-          <w:szCs w:val="24"/>
-        </w:rPr>
-        <w:t>“</w:t>
-      </w:r>
+          <w:color w:val="4472C4" w:themeColor="accent1"/>
+          <w:sz w:val="24"/>
+          <w:szCs w:val="24"/>
+        </w:rPr>
+      </w:pPr>
       <w:r>
         <w:rPr>
           <w:rFonts w:ascii="微软雅黑 Light" w:eastAsia="微软雅黑 Light" w:hAnsi="微软雅黑 Light" w:hint="eastAsia"/>
-          <w:b/>
-          <w:bCs/>
-          <w:sz w:val="24"/>
-          <w:szCs w:val="24"/>
-        </w:rPr>
-        <w:t>ng version</w:t>
-      </w:r>
-      <w:r>
-        <w:rPr>
-          <w:rFonts w:ascii="微软雅黑 Light" w:eastAsia="微软雅黑 Light" w:hAnsi="微软雅黑 Light"/>
-          <w:b/>
-          <w:bCs/>
-          <w:sz w:val="24"/>
-          <w:szCs w:val="24"/>
-        </w:rPr>
-        <w:t>”</w:t>
-      </w:r>
-      <w:r>
-        <w:rPr>
-          <w:rFonts w:ascii="微软雅黑 Light" w:eastAsia="微软雅黑 Light" w:hAnsi="微软雅黑 Light" w:hint="eastAsia"/>
-          <w:b/>
-          <w:bCs/>
-          <w:sz w:val="24"/>
-          <w:szCs w:val="24"/>
-        </w:rPr>
-        <w:t>：</w:t>
+          <w:color w:val="4472C4" w:themeColor="accent1"/>
+          <w:sz w:val="24"/>
+          <w:szCs w:val="24"/>
+        </w:rPr>
+        <w:t>Node: 22.17.0</w:t>
       </w:r>
     </w:p>
     <w:p>
@@ -3937,7 +4029,7 @@
           <w:sz w:val="24"/>
           <w:szCs w:val="24"/>
         </w:rPr>
-        <w:t>Angular CLI: 20.1.4</w:t>
+        <w:t>Package Manager: npm 10.9.2</w:t>
       </w:r>
     </w:p>
     <w:p>
@@ -3958,7 +4050,7 @@
           <w:sz w:val="24"/>
           <w:szCs w:val="24"/>
         </w:rPr>
-        <w:t>Node: 22.17.0</w:t>
+        <w:t>OS: win32 x64</w:t>
       </w:r>
     </w:p>
     <w:p>
@@ -3972,16 +4064,18 @@
           <w:szCs w:val="24"/>
         </w:rPr>
       </w:pPr>
-      <w:r>
+    </w:p>
+    <w:p>
+      <w:pPr>
+        <w:keepNext/>
+        <w:spacing w:before="120" w:after="60"/>
         <w:rPr>
           <w:rFonts w:ascii="微软雅黑 Light" w:eastAsia="微软雅黑 Light" w:hAnsi="微软雅黑 Light" w:hint="eastAsia"/>
           <w:color w:val="4472C4" w:themeColor="accent1"/>
           <w:sz w:val="24"/>
           <w:szCs w:val="24"/>
         </w:rPr>
-        <w:t xml:space="preserve">Package Manager: </w:t>
-      </w:r>
-      <w:proofErr w:type="spellStart"/>
+      </w:pPr>
       <w:r>
         <w:rPr>
           <w:rFonts w:ascii="微软雅黑 Light" w:eastAsia="微软雅黑 Light" w:hAnsi="微软雅黑 Light" w:hint="eastAsia"/>
@@ -3989,17 +4083,28 @@
           <w:sz w:val="24"/>
           <w:szCs w:val="24"/>
         </w:rPr>
-        <w:t>npm</w:t>
-      </w:r>
-      <w:proofErr w:type="spellEnd"/>
-      <w:r>
+        <w:t>Angular: 20.1.4</w:t>
+      </w:r>
+    </w:p>
+    <w:p>
+      <w:pPr>
+        <w:keepNext/>
+        <w:spacing w:before="120" w:after="60"/>
         <w:rPr>
           <w:rFonts w:ascii="微软雅黑 Light" w:eastAsia="微软雅黑 Light" w:hAnsi="微软雅黑 Light" w:hint="eastAsia"/>
           <w:color w:val="4472C4" w:themeColor="accent1"/>
           <w:sz w:val="24"/>
           <w:szCs w:val="24"/>
         </w:rPr>
-        <w:t xml:space="preserve"> 10.9.2</w:t>
+      </w:pPr>
+      <w:r>
+        <w:rPr>
+          <w:rFonts w:ascii="微软雅黑 Light" w:eastAsia="微软雅黑 Light" w:hAnsi="微软雅黑 Light" w:hint="eastAsia"/>
+          <w:color w:val="4472C4" w:themeColor="accent1"/>
+          <w:sz w:val="24"/>
+          <w:szCs w:val="24"/>
+        </w:rPr>
+        <w:t>... build, cli, common, compiler, compiler-cli, core, forms</w:t>
       </w:r>
     </w:p>
     <w:p>
@@ -4020,7 +4125,7 @@
           <w:sz w:val="24"/>
           <w:szCs w:val="24"/>
         </w:rPr>
-        <w:t>OS: win32 x64</w:t>
+        <w:t>... platform-browser, platform-server, router, ssr</w:t>
       </w:r>
     </w:p>
     <w:p>
@@ -4053,7 +4158,7 @@
           <w:sz w:val="24"/>
           <w:szCs w:val="24"/>
         </w:rPr>
-        <w:t>Angular: 20.1.4</w:t>
+        <w:t>Package                      Version</w:t>
       </w:r>
     </w:p>
     <w:p>
@@ -4074,7 +4179,7 @@
           <w:sz w:val="24"/>
           <w:szCs w:val="24"/>
         </w:rPr>
-        <w:t>... build, cli, common, compiler, compiler-cli, core, forms</w:t>
+        <w:t>------------------------------------------------------</w:t>
       </w:r>
     </w:p>
     <w:p>
@@ -4095,19 +4200,29 @@
           <w:sz w:val="24"/>
           <w:szCs w:val="24"/>
         </w:rPr>
-        <w:t xml:space="preserve">... platform-browser, platform-server, router, </w:t>
-      </w:r>
-      <w:proofErr w:type="spellStart"/>
-      <w:r>
+        <w:t>@angular-devkit/architect    0.2001.4</w:t>
+      </w:r>
+    </w:p>
+    <w:p>
+      <w:pPr>
+        <w:keepNext/>
+        <w:spacing w:before="120" w:after="60"/>
         <w:rPr>
           <w:rFonts w:ascii="微软雅黑 Light" w:eastAsia="微软雅黑 Light" w:hAnsi="微软雅黑 Light" w:hint="eastAsia"/>
           <w:color w:val="4472C4" w:themeColor="accent1"/>
           <w:sz w:val="24"/>
           <w:szCs w:val="24"/>
         </w:rPr>
-        <w:t>ssr</w:t>
-      </w:r>
-      <w:proofErr w:type="spellEnd"/>
+      </w:pPr>
+      <w:r>
+        <w:rPr>
+          <w:rFonts w:ascii="微软雅黑 Light" w:eastAsia="微软雅黑 Light" w:hAnsi="微软雅黑 Light" w:hint="eastAsia"/>
+          <w:color w:val="4472C4" w:themeColor="accent1"/>
+          <w:sz w:val="24"/>
+          <w:szCs w:val="24"/>
+        </w:rPr>
+        <w:t>@angular-devkit/core         20.1.4</w:t>
+      </w:r>
     </w:p>
     <w:p>
       <w:pPr>
@@ -4120,6 +4235,16 @@
           <w:szCs w:val="24"/>
         </w:rPr>
       </w:pPr>
+      <w:r>
+        <w:rPr>
+          <w:rFonts w:ascii="微软雅黑 Light" w:eastAsia="微软雅黑 Light" w:hAnsi="微软雅黑 Light" w:hint="eastAsia"/>
+          <w:color w:val="4472C4" w:themeColor="accent1"/>
+          <w:sz w:val="24"/>
+          <w:szCs w:val="24"/>
+        </w:rPr>
+        <w:lastRenderedPageBreak/>
+        <w:t>@angular-devkit/schematics   20.1.4</w:t>
+      </w:r>
     </w:p>
     <w:p>
       <w:pPr>
@@ -4139,7 +4264,7 @@
           <w:sz w:val="24"/>
           <w:szCs w:val="24"/>
         </w:rPr>
-        <w:t>Package                      Version</w:t>
+        <w:t>@schematics/angular          20.1.4</w:t>
       </w:r>
     </w:p>
     <w:p>
@@ -4160,7 +4285,7 @@
           <w:sz w:val="24"/>
           <w:szCs w:val="24"/>
         </w:rPr>
-        <w:t>------------------------------------------------------</w:t>
+        <w:t>rxjs                         7.8.2</w:t>
       </w:r>
     </w:p>
     <w:p>
@@ -4169,123 +4294,6 @@
         <w:spacing w:before="120" w:after="60"/>
         <w:rPr>
           <w:rFonts w:ascii="微软雅黑 Light" w:eastAsia="微软雅黑 Light" w:hAnsi="微软雅黑 Light" w:hint="eastAsia"/>
-          <w:color w:val="4472C4" w:themeColor="accent1"/>
-          <w:sz w:val="24"/>
-          <w:szCs w:val="24"/>
-        </w:rPr>
-      </w:pPr>
-      <w:r>
-        <w:rPr>
-          <w:rFonts w:ascii="微软雅黑 Light" w:eastAsia="微软雅黑 Light" w:hAnsi="微软雅黑 Light" w:hint="eastAsia"/>
-          <w:color w:val="4472C4" w:themeColor="accent1"/>
-          <w:sz w:val="24"/>
-          <w:szCs w:val="24"/>
-        </w:rPr>
-        <w:t>@angular-devkit/architect    0.2001.4</w:t>
-      </w:r>
-    </w:p>
-    <w:p>
-      <w:pPr>
-        <w:keepNext/>
-        <w:spacing w:before="120" w:after="60"/>
-        <w:rPr>
-          <w:rFonts w:ascii="微软雅黑 Light" w:eastAsia="微软雅黑 Light" w:hAnsi="微软雅黑 Light" w:hint="eastAsia"/>
-          <w:color w:val="4472C4" w:themeColor="accent1"/>
-          <w:sz w:val="24"/>
-          <w:szCs w:val="24"/>
-        </w:rPr>
-      </w:pPr>
-      <w:r>
-        <w:rPr>
-          <w:rFonts w:ascii="微软雅黑 Light" w:eastAsia="微软雅黑 Light" w:hAnsi="微软雅黑 Light" w:hint="eastAsia"/>
-          <w:color w:val="4472C4" w:themeColor="accent1"/>
-          <w:sz w:val="24"/>
-          <w:szCs w:val="24"/>
-        </w:rPr>
-        <w:t>@angular-devkit/core         20.1.4</w:t>
-      </w:r>
-    </w:p>
-    <w:p>
-      <w:pPr>
-        <w:keepNext/>
-        <w:spacing w:before="120" w:after="60"/>
-        <w:rPr>
-          <w:rFonts w:ascii="微软雅黑 Light" w:eastAsia="微软雅黑 Light" w:hAnsi="微软雅黑 Light" w:hint="eastAsia"/>
-          <w:color w:val="4472C4" w:themeColor="accent1"/>
-          <w:sz w:val="24"/>
-          <w:szCs w:val="24"/>
-        </w:rPr>
-      </w:pPr>
-      <w:r>
-        <w:rPr>
-          <w:rFonts w:ascii="微软雅黑 Light" w:eastAsia="微软雅黑 Light" w:hAnsi="微软雅黑 Light" w:hint="eastAsia"/>
-          <w:color w:val="4472C4" w:themeColor="accent1"/>
-          <w:sz w:val="24"/>
-          <w:szCs w:val="24"/>
-        </w:rPr>
-        <w:lastRenderedPageBreak/>
-        <w:t>@angular-devkit/schematics   20.1.4</w:t>
-      </w:r>
-    </w:p>
-    <w:p>
-      <w:pPr>
-        <w:keepNext/>
-        <w:spacing w:before="120" w:after="60"/>
-        <w:rPr>
-          <w:rFonts w:ascii="微软雅黑 Light" w:eastAsia="微软雅黑 Light" w:hAnsi="微软雅黑 Light" w:hint="eastAsia"/>
-          <w:color w:val="4472C4" w:themeColor="accent1"/>
-          <w:sz w:val="24"/>
-          <w:szCs w:val="24"/>
-        </w:rPr>
-      </w:pPr>
-      <w:r>
-        <w:rPr>
-          <w:rFonts w:ascii="微软雅黑 Light" w:eastAsia="微软雅黑 Light" w:hAnsi="微软雅黑 Light" w:hint="eastAsia"/>
-          <w:color w:val="4472C4" w:themeColor="accent1"/>
-          <w:sz w:val="24"/>
-          <w:szCs w:val="24"/>
-        </w:rPr>
-        <w:t>@schematics/angular          20.1.4</w:t>
-      </w:r>
-    </w:p>
-    <w:p>
-      <w:pPr>
-        <w:keepNext/>
-        <w:spacing w:before="120" w:after="60"/>
-        <w:rPr>
-          <w:rFonts w:ascii="微软雅黑 Light" w:eastAsia="微软雅黑 Light" w:hAnsi="微软雅黑 Light" w:hint="eastAsia"/>
-          <w:color w:val="4472C4" w:themeColor="accent1"/>
-          <w:sz w:val="24"/>
-          <w:szCs w:val="24"/>
-        </w:rPr>
-      </w:pPr>
-      <w:proofErr w:type="spellStart"/>
-      <w:r>
-        <w:rPr>
-          <w:rFonts w:ascii="微软雅黑 Light" w:eastAsia="微软雅黑 Light" w:hAnsi="微软雅黑 Light" w:hint="eastAsia"/>
-          <w:color w:val="4472C4" w:themeColor="accent1"/>
-          <w:sz w:val="24"/>
-          <w:szCs w:val="24"/>
-        </w:rPr>
-        <w:t>rxjs</w:t>
-      </w:r>
-      <w:proofErr w:type="spellEnd"/>
-      <w:r>
-        <w:rPr>
-          <w:rFonts w:ascii="微软雅黑 Light" w:eastAsia="微软雅黑 Light" w:hAnsi="微软雅黑 Light" w:hint="eastAsia"/>
-          <w:color w:val="4472C4" w:themeColor="accent1"/>
-          <w:sz w:val="24"/>
-          <w:szCs w:val="24"/>
-        </w:rPr>
-        <w:t xml:space="preserve">                         7.8.2</w:t>
-      </w:r>
-    </w:p>
-    <w:p>
-      <w:pPr>
-        <w:keepNext/>
-        <w:spacing w:before="120" w:after="60"/>
-        <w:rPr>
-          <w:rFonts w:ascii="微软雅黑 Light" w:eastAsia="微软雅黑 Light" w:hAnsi="微软雅黑 Light"/>
           <w:color w:val="4472C4" w:themeColor="accent1"/>
           <w:sz w:val="24"/>
           <w:szCs w:val="24"/>
@@ -4313,22 +4321,22 @@
         <w:jc w:val="left"/>
         <w:outlineLvl w:val="1"/>
         <w:rPr>
-          <w:rFonts w:ascii="微软雅黑 Light" w:eastAsia="微软雅黑 Light" w:hAnsi="微软雅黑 Light" w:cs="Times New Roman"/>
-          <w:b/>
-          <w:kern w:val="0"/>
-          <w:sz w:val="30"/>
-          <w:szCs w:val="24"/>
-        </w:rPr>
-      </w:pPr>
-      <w:bookmarkStart w:id="5" w:name="_Toc205153123"/>
-      <w:r>
-        <w:rPr>
           <w:rFonts w:ascii="微软雅黑 Light" w:eastAsia="微软雅黑 Light" w:hAnsi="微软雅黑 Light" w:cs="Times New Roman" w:hint="eastAsia"/>
           <w:b/>
           <w:kern w:val="0"/>
           <w:sz w:val="30"/>
           <w:szCs w:val="24"/>
         </w:rPr>
+      </w:pPr>
+      <w:bookmarkStart w:id="5" w:name="_Toc205153123"/>
+      <w:r>
+        <w:rPr>
+          <w:rFonts w:ascii="微软雅黑 Light" w:eastAsia="微软雅黑 Light" w:hAnsi="微软雅黑 Light" w:cs="Times New Roman" w:hint="eastAsia"/>
+          <w:b/>
+          <w:kern w:val="0"/>
+          <w:sz w:val="30"/>
+          <w:szCs w:val="24"/>
+        </w:rPr>
         <w:t>Install Git</w:t>
       </w:r>
       <w:bookmarkEnd w:id="5"/>
@@ -4338,7 +4346,7 @@
         <w:keepNext/>
         <w:spacing w:before="120" w:after="60"/>
         <w:rPr>
-          <w:rFonts w:ascii="微软雅黑 Light" w:eastAsia="微软雅黑 Light" w:hAnsi="微软雅黑 Light"/>
+          <w:rFonts w:ascii="微软雅黑 Light" w:eastAsia="微软雅黑 Light" w:hAnsi="微软雅黑 Light" w:hint="eastAsia"/>
           <w:sz w:val="24"/>
           <w:szCs w:val="24"/>
         </w:rPr>
@@ -4422,31 +4430,7 @@
           <w:sz w:val="24"/>
           <w:szCs w:val="24"/>
         </w:rPr>
-        <w:t>git version 2.50.</w:t>
-      </w:r>
-      <w:proofErr w:type="gramStart"/>
-      <w:r>
-        <w:rPr>
-          <w:rFonts w:ascii="微软雅黑 Light" w:eastAsia="微软雅黑 Light" w:hAnsi="微软雅黑 Light"/>
-          <w:b/>
-          <w:bCs/>
-          <w:color w:val="2F5496" w:themeColor="accent1" w:themeShade="BF"/>
-          <w:sz w:val="24"/>
-          <w:szCs w:val="24"/>
-        </w:rPr>
-        <w:t>1.windows</w:t>
-      </w:r>
-      <w:proofErr w:type="gramEnd"/>
-      <w:r>
-        <w:rPr>
-          <w:rFonts w:ascii="微软雅黑 Light" w:eastAsia="微软雅黑 Light" w:hAnsi="微软雅黑 Light"/>
-          <w:b/>
-          <w:bCs/>
-          <w:color w:val="2F5496" w:themeColor="accent1" w:themeShade="BF"/>
-          <w:sz w:val="24"/>
-          <w:szCs w:val="24"/>
-        </w:rPr>
-        <w:t>.1</w:t>
+        <w:t>git version 2.50.1.windows.1</w:t>
       </w:r>
     </w:p>
     <w:p>
@@ -4461,24 +4445,14 @@
         <w:jc w:val="left"/>
         <w:outlineLvl w:val="1"/>
         <w:rPr>
-          <w:rFonts w:ascii="微软雅黑 Light" w:eastAsia="微软雅黑 Light" w:hAnsi="微软雅黑 Light" w:cs="Times New Roman"/>
-          <w:b/>
-          <w:kern w:val="0"/>
-          <w:sz w:val="30"/>
-          <w:szCs w:val="24"/>
-        </w:rPr>
-      </w:pPr>
-      <w:bookmarkStart w:id="6" w:name="_Toc205153124"/>
-      <w:r>
-        <w:rPr>
           <w:rFonts w:ascii="微软雅黑 Light" w:eastAsia="微软雅黑 Light" w:hAnsi="微软雅黑 Light" w:cs="Times New Roman" w:hint="eastAsia"/>
           <w:b/>
           <w:kern w:val="0"/>
           <w:sz w:val="30"/>
           <w:szCs w:val="24"/>
         </w:rPr>
-        <w:t>Install</w:t>
-      </w:r>
+      </w:pPr>
+      <w:bookmarkStart w:id="6" w:name="_Toc205153124"/>
       <w:r>
         <w:rPr>
           <w:rFonts w:ascii="微软雅黑 Light" w:eastAsia="微软雅黑 Light" w:hAnsi="微软雅黑 Light" w:cs="Times New Roman" w:hint="eastAsia"/>
@@ -4487,7 +4461,7 @@
           <w:sz w:val="30"/>
           <w:szCs w:val="24"/>
         </w:rPr>
-        <w:t xml:space="preserve"> </w:t>
+        <w:t>Install</w:t>
       </w:r>
       <w:r>
         <w:rPr>
@@ -4497,6 +4471,16 @@
           <w:sz w:val="30"/>
           <w:szCs w:val="24"/>
         </w:rPr>
+        <w:t xml:space="preserve"> </w:t>
+      </w:r>
+      <w:r>
+        <w:rPr>
+          <w:rFonts w:ascii="微软雅黑 Light" w:eastAsia="微软雅黑 Light" w:hAnsi="微软雅黑 Light" w:cs="Times New Roman" w:hint="eastAsia"/>
+          <w:b/>
+          <w:kern w:val="0"/>
+          <w:sz w:val="30"/>
+          <w:szCs w:val="24"/>
+        </w:rPr>
         <w:t>IntelliJ</w:t>
       </w:r>
       <w:bookmarkEnd w:id="6"/>
@@ -4508,7 +4492,7 @@
         <w:spacing w:before="120" w:after="60"/>
         <w:jc w:val="left"/>
         <w:rPr>
-          <w:rFonts w:ascii="微软雅黑 Light" w:eastAsia="微软雅黑 Light" w:hAnsi="微软雅黑 Light" w:cs="Times New Roman"/>
+          <w:rFonts w:ascii="微软雅黑 Light" w:eastAsia="微软雅黑 Light" w:hAnsi="微软雅黑 Light" w:cs="Times New Roman" w:hint="eastAsia"/>
           <w:b/>
           <w:kern w:val="0"/>
           <w:sz w:val="30"/>
@@ -4620,7 +4604,7 @@
         <w:jc w:val="left"/>
         <w:outlineLvl w:val="1"/>
         <w:rPr>
-          <w:rFonts w:ascii="微软雅黑 Light" w:eastAsia="微软雅黑 Light" w:hAnsi="微软雅黑 Light" w:cs="Times New Roman"/>
+          <w:rFonts w:ascii="微软雅黑 Light" w:eastAsia="微软雅黑 Light" w:hAnsi="微软雅黑 Light" w:cs="Times New Roman" w:hint="eastAsia"/>
           <w:b/>
           <w:kern w:val="0"/>
           <w:sz w:val="30"/>
@@ -4672,7 +4656,7 @@
         <w:jc w:val="left"/>
         <w:outlineLvl w:val="1"/>
         <w:rPr>
-          <w:rFonts w:ascii="微软雅黑 Light" w:eastAsia="微软雅黑 Light" w:hAnsi="微软雅黑 Light" w:cs="Times New Roman"/>
+          <w:rFonts w:ascii="微软雅黑 Light" w:eastAsia="微软雅黑 Light" w:hAnsi="微软雅黑 Light" w:cs="Times New Roman" w:hint="eastAsia"/>
           <w:b/>
           <w:kern w:val="0"/>
           <w:sz w:val="30"/>
@@ -4731,7 +4715,7 @@
         <w:jc w:val="left"/>
         <w:rPr>
           <w:rStyle w:val="a8"/>
-          <w:rFonts w:ascii="微软雅黑 Light" w:eastAsia="微软雅黑 Light" w:hAnsi="微软雅黑 Light" w:cs="Times New Roman"/>
+          <w:rFonts w:ascii="微软雅黑 Light" w:eastAsia="微软雅黑 Light" w:hAnsi="微软雅黑 Light" w:cs="Times New Roman" w:hint="eastAsia"/>
           <w:b/>
           <w:kern w:val="0"/>
           <w:sz w:val="24"/>
@@ -4761,7 +4745,7 @@
         <w:jc w:val="left"/>
         <w:rPr>
           <w:rStyle w:val="a8"/>
-          <w:rFonts w:ascii="微软雅黑 Light" w:eastAsia="微软雅黑 Light" w:hAnsi="微软雅黑 Light" w:cs="Times New Roman"/>
+          <w:rFonts w:ascii="微软雅黑 Light" w:eastAsia="微软雅黑 Light" w:hAnsi="微软雅黑 Light" w:cs="Times New Roman" w:hint="eastAsia"/>
           <w:b/>
           <w:kern w:val="0"/>
           <w:sz w:val="24"/>
@@ -4792,7 +4776,7 @@
         <w:jc w:val="left"/>
         <w:outlineLvl w:val="1"/>
         <w:rPr>
-          <w:rFonts w:ascii="微软雅黑 Light" w:eastAsia="微软雅黑 Light" w:hAnsi="微软雅黑 Light" w:cs="Times New Roman"/>
+          <w:rFonts w:ascii="微软雅黑 Light" w:eastAsia="微软雅黑 Light" w:hAnsi="微软雅黑 Light" w:cs="Times New Roman" w:hint="eastAsia"/>
           <w:b/>
           <w:kern w:val="0"/>
           <w:sz w:val="30"/>
@@ -4875,9 +4859,8 @@
           <w:sz w:val="24"/>
           <w:szCs w:val="24"/>
         </w:rPr>
-        <w:t>general-data-query-</w:t>
-      </w:r>
-      <w:proofErr w:type="spellStart"/>
+        <w:t>general-data-query-u</w:t>
+      </w:r>
       <w:r>
         <w:rPr>
           <w:rFonts w:ascii="微软雅黑 Light" w:eastAsia="微软雅黑 Light" w:hAnsi="微软雅黑 Light" w:cs="Times New Roman" w:hint="eastAsia"/>
@@ -4886,28 +4869,7 @@
           <w:sz w:val="24"/>
           <w:szCs w:val="24"/>
         </w:rPr>
-        <w:t>u</w:t>
-      </w:r>
-      <w:r>
-        <w:rPr>
-          <w:rFonts w:ascii="微软雅黑 Light" w:eastAsia="微软雅黑 Light" w:hAnsi="微软雅黑 Light" w:cs="Times New Roman" w:hint="eastAsia"/>
-          <w:b/>
-          <w:kern w:val="0"/>
-          <w:sz w:val="24"/>
-          <w:szCs w:val="24"/>
-        </w:rPr>
-        <w:t>i</w:t>
-      </w:r>
-      <w:proofErr w:type="spellEnd"/>
-      <w:r>
-        <w:rPr>
-          <w:rFonts w:ascii="微软雅黑 Light" w:eastAsia="微软雅黑 Light" w:hAnsi="微软雅黑 Light" w:cs="Times New Roman" w:hint="eastAsia"/>
-          <w:b/>
-          <w:kern w:val="0"/>
-          <w:sz w:val="24"/>
-          <w:szCs w:val="24"/>
-        </w:rPr>
-        <w:t>,</w:t>
+        <w:t>i,</w:t>
       </w:r>
       <w:r>
         <w:rPr>
@@ -4948,7 +4910,7 @@
         <w:ind w:left="240" w:hangingChars="100" w:hanging="240"/>
         <w:jc w:val="left"/>
         <w:rPr>
-          <w:rFonts w:ascii="微软雅黑 Light" w:eastAsia="微软雅黑 Light" w:hAnsi="微软雅黑 Light" w:cs="Times New Roman"/>
+          <w:rFonts w:ascii="微软雅黑 Light" w:eastAsia="微软雅黑 Light" w:hAnsi="微软雅黑 Light" w:cs="Times New Roman" w:hint="eastAsia"/>
           <w:bCs/>
           <w:kern w:val="0"/>
           <w:sz w:val="24"/>
@@ -4972,7 +4934,6 @@
           <w:szCs w:val="24"/>
         </w:rPr>
       </w:pPr>
-      <w:proofErr w:type="spellStart"/>
       <w:r>
         <w:rPr>
           <w:rFonts w:ascii="微软雅黑 Light" w:eastAsia="微软雅黑 Light" w:hAnsi="微软雅黑 Light" w:cs="Times New Roman" w:hint="eastAsia"/>
@@ -4983,19 +4944,7 @@
           <w:szCs w:val="24"/>
         </w:rPr>
         <w:lastRenderedPageBreak/>
-        <w:t>npm</w:t>
-      </w:r>
-      <w:proofErr w:type="spellEnd"/>
-      <w:r>
-        <w:rPr>
-          <w:rFonts w:ascii="微软雅黑 Light" w:eastAsia="微软雅黑 Light" w:hAnsi="微软雅黑 Light" w:cs="Times New Roman" w:hint="eastAsia"/>
-          <w:bCs/>
-          <w:color w:val="4472C4" w:themeColor="accent1"/>
-          <w:kern w:val="0"/>
-          <w:sz w:val="24"/>
-          <w:szCs w:val="24"/>
-        </w:rPr>
-        <w:t xml:space="preserve"> install</w:t>
+        <w:t>npm install</w:t>
       </w:r>
     </w:p>
     <w:p>
@@ -5014,7 +4963,6 @@
           <w:szCs w:val="24"/>
         </w:rPr>
       </w:pPr>
-      <w:proofErr w:type="spellStart"/>
       <w:r>
         <w:rPr>
           <w:rFonts w:ascii="微软雅黑 Light" w:eastAsia="微软雅黑 Light" w:hAnsi="微软雅黑 Light" w:cs="Times New Roman" w:hint="eastAsia"/>
@@ -5024,19 +4972,7 @@
           <w:sz w:val="24"/>
           <w:szCs w:val="24"/>
         </w:rPr>
-        <w:t>npm</w:t>
-      </w:r>
-      <w:proofErr w:type="spellEnd"/>
-      <w:r>
-        <w:rPr>
-          <w:rFonts w:ascii="微软雅黑 Light" w:eastAsia="微软雅黑 Light" w:hAnsi="微软雅黑 Light" w:cs="Times New Roman" w:hint="eastAsia"/>
-          <w:bCs/>
-          <w:color w:val="4472C4" w:themeColor="accent1"/>
-          <w:kern w:val="0"/>
-          <w:sz w:val="24"/>
-          <w:szCs w:val="24"/>
-        </w:rPr>
-        <w:t xml:space="preserve"> run start</w:t>
+        <w:t>npm run start</w:t>
       </w:r>
     </w:p>
     <w:p>
@@ -5051,7 +4987,7 @@
         <w:jc w:val="left"/>
         <w:outlineLvl w:val="1"/>
         <w:rPr>
-          <w:rFonts w:ascii="微软雅黑 Light" w:eastAsia="微软雅黑 Light" w:hAnsi="微软雅黑 Light" w:cs="Times New Roman"/>
+          <w:rFonts w:ascii="微软雅黑 Light" w:eastAsia="微软雅黑 Light" w:hAnsi="微软雅黑 Light" w:cs="Times New Roman" w:hint="eastAsia"/>
           <w:b/>
           <w:kern w:val="0"/>
           <w:sz w:val="30"/>
@@ -5079,7 +5015,7 @@
         <w:ind w:left="1418"/>
         <w:jc w:val="left"/>
         <w:rPr>
-          <w:rFonts w:ascii="微软雅黑 Light" w:eastAsia="微软雅黑 Light" w:hAnsi="微软雅黑 Light" w:cs="Times New Roman"/>
+          <w:rFonts w:ascii="微软雅黑 Light" w:eastAsia="微软雅黑 Light" w:hAnsi="微软雅黑 Light" w:cs="Times New Roman" w:hint="eastAsia"/>
           <w:bCs/>
           <w:kern w:val="0"/>
           <w:sz w:val="24"/>
@@ -5187,7 +5123,7 @@
         <w:jc w:val="left"/>
         <w:outlineLvl w:val="1"/>
         <w:rPr>
-          <w:rFonts w:ascii="微软雅黑 Light" w:eastAsia="微软雅黑 Light" w:hAnsi="微软雅黑 Light" w:cs="Times New Roman"/>
+          <w:rFonts w:ascii="微软雅黑 Light" w:eastAsia="微软雅黑 Light" w:hAnsi="微软雅黑 Light" w:cs="Times New Roman" w:hint="eastAsia"/>
           <w:b/>
           <w:kern w:val="0"/>
           <w:sz w:val="30"/>
@@ -5215,7 +5151,7 @@
         <w:ind w:left="1418"/>
         <w:jc w:val="left"/>
         <w:rPr>
-          <w:rFonts w:ascii="微软雅黑 Light" w:eastAsia="微软雅黑 Light" w:hAnsi="微软雅黑 Light" w:cs="Times New Roman"/>
+          <w:rFonts w:ascii="微软雅黑 Light" w:eastAsia="微软雅黑 Light" w:hAnsi="微软雅黑 Light" w:cs="Times New Roman" w:hint="eastAsia"/>
           <w:b/>
           <w:kern w:val="0"/>
           <w:sz w:val="24"/>
@@ -5270,7 +5206,6 @@
         </w:rPr>
         <w:t xml:space="preserve"> (</w:t>
       </w:r>
-      <w:proofErr w:type="spellStart"/>
       <w:r>
         <w:rPr>
           <w:rFonts w:ascii="微软雅黑 Light" w:eastAsia="微软雅黑 Light" w:hAnsi="微软雅黑 Light" w:cs="Times New Roman" w:hint="eastAsia"/>
@@ -5280,19 +5215,7 @@
           <w:sz w:val="24"/>
           <w:szCs w:val="24"/>
         </w:rPr>
-        <w:t>dummy_data.sql</w:t>
-      </w:r>
-      <w:proofErr w:type="spellEnd"/>
-      <w:r>
-        <w:rPr>
-          <w:rFonts w:ascii="微软雅黑 Light" w:eastAsia="微软雅黑 Light" w:hAnsi="微软雅黑 Light" w:cs="Times New Roman" w:hint="eastAsia"/>
-          <w:b/>
-          <w:color w:val="4472C4" w:themeColor="accent1"/>
-          <w:kern w:val="0"/>
-          <w:sz w:val="24"/>
-          <w:szCs w:val="24"/>
-        </w:rPr>
-        <w:t xml:space="preserve"> </w:t>
+        <w:t xml:space="preserve">dummy_data.sql </w:t>
       </w:r>
       <w:r>
         <w:rPr>
@@ -5413,7 +5336,7 @@
         <w:jc w:val="left"/>
         <w:outlineLvl w:val="0"/>
         <w:rPr>
-          <w:rFonts w:ascii="微软雅黑 Light" w:eastAsia="微软雅黑 Light" w:hAnsi="微软雅黑 Light" w:cs="Times New Roman"/>
+          <w:rFonts w:ascii="微软雅黑 Light" w:eastAsia="微软雅黑 Light" w:hAnsi="微软雅黑 Light" w:cs="Times New Roman" w:hint="eastAsia"/>
           <w:b/>
           <w:kern w:val="0"/>
           <w:sz w:val="32"/>
@@ -5445,22 +5368,22 @@
         <w:jc w:val="left"/>
         <w:outlineLvl w:val="1"/>
         <w:rPr>
-          <w:rFonts w:ascii="微软雅黑 Light" w:eastAsia="微软雅黑 Light" w:hAnsi="微软雅黑 Light" w:cs="Times New Roman"/>
-          <w:b/>
-          <w:kern w:val="0"/>
-          <w:sz w:val="30"/>
-          <w:szCs w:val="24"/>
-        </w:rPr>
-      </w:pPr>
-      <w:bookmarkStart w:id="14" w:name="_Toc205153132"/>
-      <w:r>
-        <w:rPr>
           <w:rFonts w:ascii="微软雅黑 Light" w:eastAsia="微软雅黑 Light" w:hAnsi="微软雅黑 Light" w:cs="Times New Roman" w:hint="eastAsia"/>
           <w:b/>
           <w:kern w:val="0"/>
           <w:sz w:val="30"/>
           <w:szCs w:val="24"/>
         </w:rPr>
+      </w:pPr>
+      <w:bookmarkStart w:id="14" w:name="_Toc205153132"/>
+      <w:r>
+        <w:rPr>
+          <w:rFonts w:ascii="微软雅黑 Light" w:eastAsia="微软雅黑 Light" w:hAnsi="微软雅黑 Light" w:cs="Times New Roman" w:hint="eastAsia"/>
+          <w:b/>
+          <w:kern w:val="0"/>
+          <w:sz w:val="30"/>
+          <w:szCs w:val="24"/>
+        </w:rPr>
         <w:t>UI Design</w:t>
       </w:r>
       <w:bookmarkEnd w:id="14"/>
@@ -5472,7 +5395,7 @@
         <w:spacing w:before="120" w:after="60"/>
         <w:jc w:val="left"/>
         <w:rPr>
-          <w:rFonts w:ascii="微软雅黑 Light" w:eastAsia="微软雅黑 Light" w:hAnsi="微软雅黑 Light"/>
+          <w:rFonts w:ascii="微软雅黑 Light" w:eastAsia="微软雅黑 Light" w:hAnsi="微软雅黑 Light" w:hint="eastAsia"/>
           <w:sz w:val="24"/>
           <w:szCs w:val="24"/>
         </w:rPr>
@@ -5509,7 +5432,7 @@
         <w:spacing w:before="120" w:after="60"/>
         <w:jc w:val="left"/>
         <w:rPr>
-          <w:rFonts w:ascii="微软雅黑 Light" w:eastAsia="微软雅黑 Light" w:hAnsi="微软雅黑 Light"/>
+          <w:rFonts w:ascii="微软雅黑 Light" w:eastAsia="微软雅黑 Light" w:hAnsi="微软雅黑 Light" w:hint="eastAsia"/>
           <w:sz w:val="24"/>
           <w:szCs w:val="24"/>
         </w:rPr>
@@ -5546,7 +5469,7 @@
         <w:spacing w:before="120" w:after="60"/>
         <w:jc w:val="left"/>
         <w:rPr>
-          <w:rFonts w:ascii="微软雅黑 Light" w:eastAsia="微软雅黑 Light" w:hAnsi="微软雅黑 Light"/>
+          <w:rFonts w:ascii="微软雅黑 Light" w:eastAsia="微软雅黑 Light" w:hAnsi="微软雅黑 Light" w:hint="eastAsia"/>
           <w:sz w:val="24"/>
           <w:szCs w:val="24"/>
         </w:rPr>
@@ -5660,7 +5583,7 @@
         <w:jc w:val="left"/>
         <w:outlineLvl w:val="1"/>
         <w:rPr>
-          <w:rFonts w:ascii="微软雅黑 Light" w:eastAsia="微软雅黑 Light" w:hAnsi="微软雅黑 Light" w:cs="Times New Roman"/>
+          <w:rFonts w:ascii="微软雅黑 Light" w:eastAsia="微软雅黑 Light" w:hAnsi="微软雅黑 Light" w:cs="Times New Roman" w:hint="eastAsia"/>
           <w:b/>
           <w:kern w:val="0"/>
           <w:sz w:val="30"/>
@@ -5688,7 +5611,7 @@
         <w:ind w:left="425"/>
         <w:jc w:val="left"/>
         <w:rPr>
-          <w:rFonts w:ascii="微软雅黑 Light" w:eastAsia="微软雅黑 Light" w:hAnsi="微软雅黑 Light"/>
+          <w:rFonts w:ascii="微软雅黑 Light" w:eastAsia="微软雅黑 Light" w:hAnsi="微软雅黑 Light" w:hint="eastAsia"/>
           <w:sz w:val="24"/>
           <w:szCs w:val="24"/>
         </w:rPr>
@@ -5758,13 +5681,13 @@
         <w:ind w:left="425"/>
         <w:jc w:val="left"/>
         <w:rPr>
-          <w:rFonts w:ascii="微软雅黑 Light" w:eastAsia="微软雅黑 Light" w:hAnsi="微软雅黑 Light"/>
+          <w:rFonts w:ascii="微软雅黑 Light" w:eastAsia="微软雅黑 Light" w:hAnsi="微软雅黑 Light" w:hint="eastAsia"/>
           <w:color w:val="4472C4" w:themeColor="accent1"/>
           <w:sz w:val="24"/>
           <w:szCs w:val="24"/>
         </w:rPr>
       </w:pPr>
-      <w:hyperlink r:id="rId13" w:history="1">
+      <w:hyperlink r:id="rId13" w:anchor="/" w:history="1">
         <w:r>
           <w:rPr>
             <w:rStyle w:val="a8"/>
@@ -5793,7 +5716,7 @@
         <w:ind w:left="425"/>
         <w:jc w:val="left"/>
         <w:rPr>
-          <w:rFonts w:ascii="微软雅黑 Light" w:eastAsia="微软雅黑 Light" w:hAnsi="微软雅黑 Light"/>
+          <w:rFonts w:ascii="微软雅黑 Light" w:eastAsia="微软雅黑 Light" w:hAnsi="微软雅黑 Light" w:hint="eastAsia"/>
           <w:color w:val="4472C4" w:themeColor="accent1"/>
           <w:sz w:val="24"/>
           <w:szCs w:val="24"/>
@@ -5844,6 +5767,11 @@
             <w:hideMark/>
           </w:tcPr>
           <w:p>
+            <w:pPr>
+              <w:rPr>
+                <w:rFonts w:hint="eastAsia"/>
+              </w:rPr>
+            </w:pPr>
             <w:r>
               <w:t>Method</w:t>
             </w:r>
@@ -5869,6 +5797,11 @@
             <w:hideMark/>
           </w:tcPr>
           <w:p>
+            <w:pPr>
+              <w:rPr>
+                <w:rFonts w:hint="eastAsia"/>
+              </w:rPr>
+            </w:pPr>
             <w:r>
               <w:t>Path</w:t>
             </w:r>
@@ -5894,6 +5827,11 @@
             <w:hideMark/>
           </w:tcPr>
           <w:p>
+            <w:pPr>
+              <w:rPr>
+                <w:rFonts w:hint="eastAsia"/>
+              </w:rPr>
+            </w:pPr>
             <w:r>
               <w:t>Description</w:t>
             </w:r>
@@ -5925,6 +5863,11 @@
             <w:hideMark/>
           </w:tcPr>
           <w:p>
+            <w:pPr>
+              <w:rPr>
+                <w:rFonts w:hint="eastAsia"/>
+              </w:rPr>
+            </w:pPr>
             <w:r>
               <w:t>POST</w:t>
             </w:r>
@@ -5950,14 +5893,14 @@
             <w:hideMark/>
           </w:tcPr>
           <w:p>
+            <w:pPr>
+              <w:rPr>
+                <w:rFonts w:hint="eastAsia"/>
+              </w:rPr>
+            </w:pPr>
             <w:r>
-              <w:t>/general/data/query/</w:t>
+              <w:t>/general/data/query/datasource</w:t>
             </w:r>
-            <w:proofErr w:type="spellStart"/>
-            <w:r>
-              <w:t>datasource</w:t>
-            </w:r>
-            <w:proofErr w:type="spellEnd"/>
           </w:p>
         </w:tc>
         <w:tc>
@@ -5980,6 +5923,11 @@
             <w:hideMark/>
           </w:tcPr>
           <w:p>
+            <w:pPr>
+              <w:rPr>
+                <w:rFonts w:hint="eastAsia"/>
+              </w:rPr>
+            </w:pPr>
             <w:r>
               <w:t>Register new Data</w:t>
             </w:r>
@@ -6029,6 +5977,11 @@
             <w:hideMark/>
           </w:tcPr>
           <w:p>
+            <w:pPr>
+              <w:rPr>
+                <w:rFonts w:hint="eastAsia"/>
+              </w:rPr>
+            </w:pPr>
             <w:r>
               <w:t>POST</w:t>
             </w:r>
@@ -6054,6 +6007,11 @@
             <w:hideMark/>
           </w:tcPr>
           <w:p>
+            <w:pPr>
+              <w:rPr>
+                <w:rFonts w:hint="eastAsia"/>
+              </w:rPr>
+            </w:pPr>
             <w:r>
               <w:t>/general/data/query/tables/records</w:t>
             </w:r>
@@ -6079,6 +6037,11 @@
             <w:hideMark/>
           </w:tcPr>
           <w:p>
+            <w:pPr>
+              <w:rPr>
+                <w:rFonts w:hint="eastAsia"/>
+              </w:rPr>
+            </w:pPr>
             <w:r>
               <w:t>Search table records by criteria.</w:t>
             </w:r>
@@ -6111,25 +6074,14 @@
         <w:jc w:val="left"/>
         <w:outlineLvl w:val="1"/>
         <w:rPr>
-          <w:rFonts w:ascii="微软雅黑 Light" w:eastAsia="微软雅黑 Light" w:hAnsi="微软雅黑 Light" w:cs="Times New Roman"/>
-          <w:b/>
-          <w:kern w:val="0"/>
-          <w:sz w:val="30"/>
-          <w:szCs w:val="24"/>
-        </w:rPr>
-      </w:pPr>
-      <w:bookmarkStart w:id="16" w:name="_Toc205153134"/>
-      <w:r>
-        <w:rPr>
           <w:rFonts w:ascii="微软雅黑 Light" w:eastAsia="微软雅黑 Light" w:hAnsi="微软雅黑 Light" w:cs="Times New Roman" w:hint="eastAsia"/>
           <w:b/>
           <w:kern w:val="0"/>
           <w:sz w:val="30"/>
           <w:szCs w:val="24"/>
         </w:rPr>
-        <w:t>/general/data/query/</w:t>
-      </w:r>
-      <w:proofErr w:type="spellStart"/>
+      </w:pPr>
+      <w:bookmarkStart w:id="16" w:name="_Toc205153134"/>
       <w:r>
         <w:rPr>
           <w:rFonts w:ascii="微软雅黑 Light" w:eastAsia="微软雅黑 Light" w:hAnsi="微软雅黑 Light" w:cs="Times New Roman" w:hint="eastAsia"/>
@@ -6138,10 +6090,9 @@
           <w:sz w:val="30"/>
           <w:szCs w:val="24"/>
         </w:rPr>
-        <w:t>datasource</w:t>
+        <w:t>/general/data/query/datasource</w:t>
       </w:r>
       <w:bookmarkEnd w:id="16"/>
-      <w:proofErr w:type="spellEnd"/>
     </w:p>
     <w:p>
       <w:pPr>
@@ -6155,7 +6106,7 @@
         <w:jc w:val="left"/>
         <w:outlineLvl w:val="1"/>
         <w:rPr>
-          <w:rFonts w:ascii="微软雅黑 Light" w:eastAsia="微软雅黑 Light" w:hAnsi="微软雅黑 Light" w:cs="Times New Roman"/>
+          <w:rFonts w:ascii="微软雅黑 Light" w:eastAsia="微软雅黑 Light" w:hAnsi="微软雅黑 Light" w:cs="Times New Roman" w:hint="eastAsia"/>
           <w:b/>
           <w:kern w:val="0"/>
           <w:sz w:val="30"/>
@@ -6330,6 +6281,7 @@
           <w:p>
             <w:pPr>
               <w:rPr>
+                <w:rFonts w:hint="eastAsia"/>
                 <w:b/>
                 <w:bCs/>
               </w:rPr>
@@ -6345,6 +6297,7 @@
           <w:p>
             <w:pPr>
               <w:rPr>
+                <w:rFonts w:hint="eastAsia"/>
                 <w:b/>
                 <w:bCs/>
               </w:rPr>
@@ -6354,28 +6307,13 @@
                 <w:b/>
                 <w:bCs/>
               </w:rPr>
-              <w:t xml:space="preserve">  "</w:t>
-            </w:r>
-            <w:proofErr w:type="spellStart"/>
-            <w:r>
-              <w:rPr>
-                <w:b/>
-                <w:bCs/>
-              </w:rPr>
-              <w:t>url</w:t>
-            </w:r>
-            <w:proofErr w:type="spellEnd"/>
-            <w:r>
-              <w:rPr>
-                <w:b/>
-                <w:bCs/>
-              </w:rPr>
-              <w:t>": "string",</w:t>
+              <w:t xml:space="preserve">  "url": "string",</w:t>
             </w:r>
           </w:p>
           <w:p>
             <w:pPr>
               <w:rPr>
+                <w:rFonts w:hint="eastAsia"/>
                 <w:b/>
                 <w:bCs/>
               </w:rPr>
@@ -6385,28 +6323,13 @@
                 <w:b/>
                 <w:bCs/>
               </w:rPr>
-              <w:t xml:space="preserve">  "</w:t>
-            </w:r>
-            <w:proofErr w:type="spellStart"/>
-            <w:r>
-              <w:rPr>
-                <w:b/>
-                <w:bCs/>
-              </w:rPr>
-              <w:t>userName</w:t>
-            </w:r>
-            <w:proofErr w:type="spellEnd"/>
-            <w:r>
-              <w:rPr>
-                <w:b/>
-                <w:bCs/>
-              </w:rPr>
-              <w:t>": "string",</w:t>
+              <w:t xml:space="preserve">  "userName": "string",</w:t>
             </w:r>
           </w:p>
           <w:p>
             <w:pPr>
               <w:rPr>
+                <w:rFonts w:hint="eastAsia"/>
                 <w:b/>
                 <w:bCs/>
               </w:rPr>
@@ -6439,6 +6362,7 @@
           <w:p>
             <w:pPr>
               <w:rPr>
+                <w:rFonts w:hint="eastAsia"/>
                 <w:b/>
                 <w:bCs/>
               </w:rPr>
@@ -6451,7 +6375,13 @@
               <w:t>}</w:t>
             </w:r>
           </w:p>
-          <w:p/>
+          <w:p>
+            <w:pPr>
+              <w:rPr>
+                <w:rFonts w:hint="eastAsia"/>
+              </w:rPr>
+            </w:pPr>
+          </w:p>
         </w:tc>
         <w:tc>
           <w:tcPr>
@@ -6475,6 +6405,7 @@
           <w:p>
             <w:pPr>
               <w:rPr>
+                <w:rFonts w:hint="eastAsia"/>
                 <w:b/>
                 <w:bCs/>
               </w:rPr>
@@ -6491,6 +6422,7 @@
           <w:p>
             <w:pPr>
               <w:rPr>
+                <w:rFonts w:hint="eastAsia"/>
                 <w:b/>
                 <w:bCs/>
               </w:rPr>
@@ -6500,23 +6432,7 @@
                 <w:b/>
                 <w:bCs/>
               </w:rPr>
-              <w:t xml:space="preserve">  "</w:t>
-            </w:r>
-            <w:proofErr w:type="spellStart"/>
-            <w:r>
-              <w:rPr>
-                <w:b/>
-                <w:bCs/>
-              </w:rPr>
-              <w:t>retCode</w:t>
-            </w:r>
-            <w:proofErr w:type="spellEnd"/>
-            <w:r>
-              <w:rPr>
-                <w:b/>
-                <w:bCs/>
-              </w:rPr>
-              <w:t>": "</w:t>
+              <w:t xml:space="preserve">  "retCode": "</w:t>
             </w:r>
             <w:r>
               <w:rPr>
@@ -6537,6 +6453,7 @@
           <w:p>
             <w:pPr>
               <w:rPr>
+                <w:rFonts w:hint="eastAsia"/>
                 <w:b/>
                 <w:bCs/>
               </w:rPr>
@@ -6567,6 +6484,7 @@
           <w:p>
             <w:pPr>
               <w:rPr>
+                <w:rFonts w:hint="eastAsia"/>
                 <w:b/>
                 <w:bCs/>
               </w:rPr>
@@ -6584,6 +6502,7 @@
             <w:pPr>
               <w:ind w:firstLine="420"/>
               <w:rPr>
+                <w:rFonts w:hint="eastAsia"/>
                 <w:b/>
                 <w:bCs/>
               </w:rPr>
@@ -6654,6 +6573,7 @@
           <w:p>
             <w:pPr>
               <w:rPr>
+                <w:rFonts w:hint="eastAsia"/>
                 <w:b/>
                 <w:bCs/>
               </w:rPr>
@@ -6669,6 +6589,7 @@
           <w:p>
             <w:pPr>
               <w:rPr>
+                <w:rFonts w:hint="eastAsia"/>
                 <w:b/>
                 <w:bCs/>
               </w:rPr>
@@ -6681,7 +6602,13 @@
               <w:t>}</w:t>
             </w:r>
           </w:p>
-          <w:p/>
+          <w:p>
+            <w:pPr>
+              <w:rPr>
+                <w:rFonts w:hint="eastAsia"/>
+              </w:rPr>
+            </w:pPr>
+          </w:p>
         </w:tc>
       </w:tr>
     </w:tbl>
@@ -6713,7 +6640,7 @@
         <w:jc w:val="left"/>
         <w:outlineLvl w:val="1"/>
         <w:rPr>
-          <w:rFonts w:ascii="微软雅黑 Light" w:eastAsia="微软雅黑 Light" w:hAnsi="微软雅黑 Light" w:cs="Times New Roman"/>
+          <w:rFonts w:ascii="微软雅黑 Light" w:eastAsia="微软雅黑 Light" w:hAnsi="微软雅黑 Light" w:cs="Times New Roman" w:hint="eastAsia"/>
           <w:b/>
           <w:kern w:val="0"/>
           <w:sz w:val="30"/>
@@ -6800,7 +6727,7 @@
         <w:jc w:val="left"/>
         <w:outlineLvl w:val="1"/>
         <w:rPr>
-          <w:rFonts w:ascii="微软雅黑 Light" w:eastAsia="微软雅黑 Light" w:hAnsi="微软雅黑 Light" w:cs="Times New Roman"/>
+          <w:rFonts w:ascii="微软雅黑 Light" w:eastAsia="微软雅黑 Light" w:hAnsi="微软雅黑 Light" w:cs="Times New Roman" w:hint="eastAsia"/>
           <w:b/>
           <w:kern w:val="0"/>
           <w:sz w:val="30"/>
@@ -6832,7 +6759,7 @@
         <w:jc w:val="left"/>
         <w:outlineLvl w:val="1"/>
         <w:rPr>
-          <w:rFonts w:ascii="微软雅黑 Light" w:eastAsia="微软雅黑 Light" w:hAnsi="微软雅黑 Light" w:cs="Times New Roman"/>
+          <w:rFonts w:ascii="微软雅黑 Light" w:eastAsia="微软雅黑 Light" w:hAnsi="微软雅黑 Light" w:cs="Times New Roman" w:hint="eastAsia"/>
           <w:b/>
           <w:kern w:val="0"/>
           <w:sz w:val="30"/>
@@ -6981,6 +6908,7 @@
           <w:p>
             <w:pPr>
               <w:rPr>
+                <w:rFonts w:hint="eastAsia"/>
                 <w:b/>
                 <w:bCs/>
               </w:rPr>
@@ -6996,6 +6924,7 @@
           <w:p>
             <w:pPr>
               <w:rPr>
+                <w:rFonts w:hint="eastAsia"/>
                 <w:b/>
                 <w:bCs/>
               </w:rPr>
@@ -7005,28 +6934,13 @@
                 <w:b/>
                 <w:bCs/>
               </w:rPr>
-              <w:t xml:space="preserve">  "</w:t>
-            </w:r>
-            <w:proofErr w:type="spellStart"/>
-            <w:r>
-              <w:rPr>
-                <w:b/>
-                <w:bCs/>
-              </w:rPr>
-              <w:t>dbConnInfoDTO</w:t>
-            </w:r>
-            <w:proofErr w:type="spellEnd"/>
-            <w:r>
-              <w:rPr>
-                <w:b/>
-                <w:bCs/>
-              </w:rPr>
-              <w:t>": {</w:t>
+              <w:t xml:space="preserve">  "dbConnInfoDTO": {</w:t>
             </w:r>
           </w:p>
           <w:p>
             <w:pPr>
               <w:rPr>
+                <w:rFonts w:hint="eastAsia"/>
                 <w:b/>
                 <w:bCs/>
               </w:rPr>
@@ -7036,28 +6950,13 @@
                 <w:b/>
                 <w:bCs/>
               </w:rPr>
-              <w:t xml:space="preserve">    "</w:t>
-            </w:r>
-            <w:proofErr w:type="spellStart"/>
-            <w:r>
-              <w:rPr>
-                <w:b/>
-                <w:bCs/>
-              </w:rPr>
-              <w:t>url</w:t>
-            </w:r>
-            <w:proofErr w:type="spellEnd"/>
-            <w:r>
-              <w:rPr>
-                <w:b/>
-                <w:bCs/>
-              </w:rPr>
-              <w:t>": "string",</w:t>
+              <w:t xml:space="preserve">    "url": "string",</w:t>
             </w:r>
           </w:p>
           <w:p>
             <w:pPr>
               <w:rPr>
+                <w:rFonts w:hint="eastAsia"/>
                 <w:b/>
                 <w:bCs/>
               </w:rPr>
@@ -7067,28 +6966,13 @@
                 <w:b/>
                 <w:bCs/>
               </w:rPr>
-              <w:t xml:space="preserve">    "</w:t>
-            </w:r>
-            <w:proofErr w:type="spellStart"/>
-            <w:r>
-              <w:rPr>
-                <w:b/>
-                <w:bCs/>
-              </w:rPr>
-              <w:t>userName</w:t>
-            </w:r>
-            <w:proofErr w:type="spellEnd"/>
-            <w:r>
-              <w:rPr>
-                <w:b/>
-                <w:bCs/>
-              </w:rPr>
-              <w:t>": "string",</w:t>
+              <w:t xml:space="preserve">    "userName": "string",</w:t>
             </w:r>
           </w:p>
           <w:p>
             <w:pPr>
               <w:rPr>
+                <w:rFonts w:hint="eastAsia"/>
                 <w:b/>
                 <w:bCs/>
               </w:rPr>
@@ -7104,6 +6988,7 @@
           <w:p>
             <w:pPr>
               <w:rPr>
+                <w:rFonts w:hint="eastAsia"/>
                 <w:b/>
                 <w:bCs/>
               </w:rPr>
@@ -7119,6 +7004,7 @@
           <w:p>
             <w:pPr>
               <w:rPr>
+                <w:rFonts w:hint="eastAsia"/>
                 <w:b/>
                 <w:bCs/>
               </w:rPr>
@@ -7134,6 +7020,7 @@
           <w:p>
             <w:pPr>
               <w:rPr>
+                <w:rFonts w:hint="eastAsia"/>
                 <w:b/>
                 <w:bCs/>
               </w:rPr>
@@ -7143,28 +7030,13 @@
                 <w:b/>
                 <w:bCs/>
               </w:rPr>
-              <w:t xml:space="preserve">  "</w:t>
-            </w:r>
-            <w:proofErr w:type="spellStart"/>
-            <w:r>
-              <w:rPr>
-                <w:b/>
-                <w:bCs/>
-              </w:rPr>
-              <w:t>pageSize</w:t>
-            </w:r>
-            <w:proofErr w:type="spellEnd"/>
-            <w:r>
-              <w:rPr>
-                <w:b/>
-                <w:bCs/>
-              </w:rPr>
-              <w:t>": 0,</w:t>
+              <w:t xml:space="preserve">  "pageSize": 0,</w:t>
             </w:r>
           </w:p>
           <w:p>
             <w:pPr>
               <w:rPr>
+                <w:rFonts w:hint="eastAsia"/>
                 <w:b/>
                 <w:bCs/>
               </w:rPr>
@@ -7174,28 +7046,13 @@
                 <w:b/>
                 <w:bCs/>
               </w:rPr>
-              <w:t xml:space="preserve">  "</w:t>
-            </w:r>
-            <w:proofErr w:type="spellStart"/>
-            <w:r>
-              <w:rPr>
-                <w:b/>
-                <w:bCs/>
-              </w:rPr>
-              <w:t>pageNum</w:t>
-            </w:r>
-            <w:proofErr w:type="spellEnd"/>
-            <w:r>
-              <w:rPr>
-                <w:b/>
-                <w:bCs/>
-              </w:rPr>
-              <w:t>": 0,</w:t>
+              <w:t xml:space="preserve">  "pageNum": 0,</w:t>
             </w:r>
           </w:p>
           <w:p>
             <w:pPr>
               <w:rPr>
+                <w:rFonts w:hint="eastAsia"/>
                 <w:b/>
                 <w:bCs/>
               </w:rPr>
@@ -7205,28 +7062,13 @@
                 <w:b/>
                 <w:bCs/>
               </w:rPr>
-              <w:t xml:space="preserve">  "</w:t>
-            </w:r>
-            <w:proofErr w:type="spellStart"/>
-            <w:r>
-              <w:rPr>
-                <w:b/>
-                <w:bCs/>
-              </w:rPr>
-              <w:t>tableName</w:t>
-            </w:r>
-            <w:proofErr w:type="spellEnd"/>
-            <w:r>
-              <w:rPr>
-                <w:b/>
-                <w:bCs/>
-              </w:rPr>
-              <w:t>": "string",</w:t>
+              <w:t xml:space="preserve">  "tableName": "string",</w:t>
             </w:r>
           </w:p>
           <w:p>
             <w:pPr>
               <w:rPr>
+                <w:rFonts w:hint="eastAsia"/>
                 <w:b/>
                 <w:bCs/>
               </w:rPr>
@@ -7236,28 +7078,13 @@
                 <w:b/>
                 <w:bCs/>
               </w:rPr>
-              <w:t xml:space="preserve">  "</w:t>
-            </w:r>
-            <w:proofErr w:type="spellStart"/>
-            <w:r>
-              <w:rPr>
-                <w:b/>
-                <w:bCs/>
-              </w:rPr>
-              <w:t>selectedColumnCriteriaValue</w:t>
-            </w:r>
-            <w:proofErr w:type="spellEnd"/>
-            <w:r>
-              <w:rPr>
-                <w:b/>
-                <w:bCs/>
-              </w:rPr>
-              <w:t>": {</w:t>
+              <w:t xml:space="preserve">  "selectedColumnCriteriaValue": {</w:t>
             </w:r>
           </w:p>
           <w:p>
             <w:pPr>
               <w:rPr>
+                <w:rFonts w:hint="eastAsia"/>
                 <w:b/>
                 <w:bCs/>
               </w:rPr>
@@ -7273,6 +7100,7 @@
           <w:p>
             <w:pPr>
               <w:rPr>
+                <w:rFonts w:hint="eastAsia"/>
                 <w:b/>
                 <w:bCs/>
               </w:rPr>
@@ -7288,6 +7116,7 @@
           <w:p>
             <w:pPr>
               <w:rPr>
+                <w:rFonts w:hint="eastAsia"/>
                 <w:b/>
                 <w:bCs/>
               </w:rPr>
@@ -7303,6 +7132,7 @@
           <w:p>
             <w:pPr>
               <w:rPr>
+                <w:rFonts w:hint="eastAsia"/>
                 <w:b/>
                 <w:bCs/>
               </w:rPr>
@@ -7318,6 +7148,7 @@
           <w:p>
             <w:pPr>
               <w:rPr>
+                <w:rFonts w:hint="eastAsia"/>
                 <w:b/>
                 <w:bCs/>
               </w:rPr>
@@ -7327,28 +7158,13 @@
                 <w:b/>
                 <w:bCs/>
               </w:rPr>
-              <w:t xml:space="preserve">  "</w:t>
-            </w:r>
-            <w:proofErr w:type="spellStart"/>
-            <w:r>
-              <w:rPr>
-                <w:b/>
-                <w:bCs/>
-              </w:rPr>
-              <w:t>selectedColumnOperation</w:t>
-            </w:r>
-            <w:proofErr w:type="spellEnd"/>
-            <w:r>
-              <w:rPr>
-                <w:b/>
-                <w:bCs/>
-              </w:rPr>
-              <w:t>": {</w:t>
+              <w:t xml:space="preserve">  "selectedColumnOperation": {</w:t>
             </w:r>
           </w:p>
           <w:p>
             <w:pPr>
               <w:rPr>
+                <w:rFonts w:hint="eastAsia"/>
                 <w:b/>
                 <w:bCs/>
               </w:rPr>
@@ -7364,6 +7180,7 @@
           <w:p>
             <w:pPr>
               <w:rPr>
+                <w:rFonts w:hint="eastAsia"/>
                 <w:b/>
                 <w:bCs/>
               </w:rPr>
@@ -7379,6 +7196,7 @@
           <w:p>
             <w:pPr>
               <w:rPr>
+                <w:rFonts w:hint="eastAsia"/>
                 <w:b/>
                 <w:bCs/>
               </w:rPr>
@@ -7394,6 +7212,7 @@
           <w:p>
             <w:pPr>
               <w:rPr>
+                <w:rFonts w:hint="eastAsia"/>
                 <w:b/>
                 <w:bCs/>
               </w:rPr>
@@ -7409,6 +7228,7 @@
           <w:p>
             <w:pPr>
               <w:rPr>
+                <w:rFonts w:hint="eastAsia"/>
                 <w:b/>
                 <w:bCs/>
               </w:rPr>
@@ -7418,28 +7238,13 @@
                 <w:b/>
                 <w:bCs/>
               </w:rPr>
-              <w:t xml:space="preserve">  "</w:t>
-            </w:r>
-            <w:proofErr w:type="spellStart"/>
-            <w:r>
-              <w:rPr>
-                <w:b/>
-                <w:bCs/>
-              </w:rPr>
-              <w:t>selectedColumnNames</w:t>
-            </w:r>
-            <w:proofErr w:type="spellEnd"/>
-            <w:r>
-              <w:rPr>
-                <w:b/>
-                <w:bCs/>
-              </w:rPr>
-              <w:t>": [</w:t>
+              <w:t xml:space="preserve">  "selectedColumnNames": [</w:t>
             </w:r>
           </w:p>
           <w:p>
             <w:pPr>
               <w:rPr>
+                <w:rFonts w:hint="eastAsia"/>
                 <w:b/>
                 <w:bCs/>
               </w:rPr>
@@ -7455,6 +7260,7 @@
           <w:p>
             <w:pPr>
               <w:rPr>
+                <w:rFonts w:hint="eastAsia"/>
                 <w:b/>
                 <w:bCs/>
               </w:rPr>
@@ -7470,6 +7276,7 @@
           <w:p>
             <w:pPr>
               <w:rPr>
+                <w:rFonts w:hint="eastAsia"/>
                 <w:b/>
                 <w:bCs/>
               </w:rPr>
@@ -7482,7 +7289,13 @@
               <w:t>}</w:t>
             </w:r>
           </w:p>
-          <w:p/>
+          <w:p>
+            <w:pPr>
+              <w:rPr>
+                <w:rFonts w:hint="eastAsia"/>
+              </w:rPr>
+            </w:pPr>
+          </w:p>
         </w:tc>
         <w:tc>
           <w:tcPr>
@@ -7506,6 +7319,7 @@
           <w:p>
             <w:pPr>
               <w:rPr>
+                <w:rFonts w:hint="eastAsia"/>
                 <w:b/>
                 <w:bCs/>
               </w:rPr>
@@ -7521,6 +7335,7 @@
           <w:p>
             <w:pPr>
               <w:rPr>
+                <w:rFonts w:hint="eastAsia"/>
                 <w:b/>
                 <w:bCs/>
               </w:rPr>
@@ -7530,23 +7345,7 @@
                 <w:b/>
                 <w:bCs/>
               </w:rPr>
-              <w:t xml:space="preserve">  "</w:t>
-            </w:r>
-            <w:proofErr w:type="spellStart"/>
-            <w:r>
-              <w:rPr>
-                <w:b/>
-                <w:bCs/>
-              </w:rPr>
-              <w:t>retCode</w:t>
-            </w:r>
-            <w:proofErr w:type="spellEnd"/>
-            <w:r>
-              <w:rPr>
-                <w:b/>
-                <w:bCs/>
-              </w:rPr>
-              <w:t>": "</w:t>
+              <w:t xml:space="preserve">  "retCode": "</w:t>
             </w:r>
             <w:r>
               <w:rPr>
@@ -7567,6 +7366,7 @@
           <w:p>
             <w:pPr>
               <w:rPr>
+                <w:rFonts w:hint="eastAsia"/>
                 <w:b/>
                 <w:bCs/>
               </w:rPr>
@@ -7597,6 +7397,7 @@
           <w:p>
             <w:pPr>
               <w:rPr>
+                <w:rFonts w:hint="eastAsia"/>
                 <w:b/>
                 <w:bCs/>
               </w:rPr>
@@ -7612,6 +7413,7 @@
           <w:p>
             <w:pPr>
               <w:rPr>
+                <w:rFonts w:hint="eastAsia"/>
                 <w:b/>
                 <w:bCs/>
               </w:rPr>
@@ -7627,6 +7429,7 @@
           <w:p>
             <w:pPr>
               <w:rPr>
+                <w:rFonts w:hint="eastAsia"/>
                 <w:b/>
                 <w:bCs/>
               </w:rPr>
@@ -7665,6 +7468,7 @@
           <w:p>
             <w:pPr>
               <w:rPr>
+                <w:rFonts w:hint="eastAsia"/>
                 <w:b/>
                 <w:bCs/>
               </w:rPr>
@@ -7750,6 +7554,7 @@
           <w:p>
             <w:pPr>
               <w:rPr>
+                <w:rFonts w:hint="eastAsia"/>
                 <w:b/>
                 <w:bCs/>
               </w:rPr>
@@ -7765,6 +7570,7 @@
           <w:p>
             <w:pPr>
               <w:rPr>
+                <w:rFonts w:hint="eastAsia"/>
                 <w:b/>
                 <w:bCs/>
               </w:rPr>
@@ -7780,6 +7586,7 @@
           <w:p>
             <w:pPr>
               <w:rPr>
+                <w:rFonts w:hint="eastAsia"/>
                 <w:b/>
                 <w:bCs/>
               </w:rPr>
@@ -7795,6 +7602,7 @@
           <w:p>
             <w:pPr>
               <w:rPr>
+                <w:rFonts w:hint="eastAsia"/>
                 <w:b/>
                 <w:bCs/>
               </w:rPr>
@@ -7840,6 +7648,7 @@
           <w:p>
             <w:pPr>
               <w:rPr>
+                <w:rFonts w:hint="eastAsia"/>
                 <w:b/>
                 <w:bCs/>
               </w:rPr>
@@ -7873,7 +7682,6 @@
               </w:rPr>
               <w:t>“</w:t>
             </w:r>
-            <w:proofErr w:type="spellStart"/>
             <w:r>
               <w:rPr>
                 <w:rFonts w:hint="eastAsia"/>
@@ -7882,7 +7690,6 @@
               </w:rPr>
               <w:t>zhangsan</w:t>
             </w:r>
-            <w:proofErr w:type="spellEnd"/>
             <w:r>
               <w:rPr>
                 <w:b/>
@@ -7942,7 +7749,6 @@
               </w:rPr>
               <w:t xml:space="preserve"> </w:t>
             </w:r>
-            <w:proofErr w:type="spellStart"/>
             <w:r>
               <w:rPr>
                 <w:rFonts w:hint="eastAsia"/>
@@ -7951,7 +7757,6 @@
               </w:rPr>
               <w:t>wangwu</w:t>
             </w:r>
-            <w:proofErr w:type="spellEnd"/>
             <w:r>
               <w:rPr>
                 <w:b/>
@@ -7963,6 +7768,7 @@
           <w:p>
             <w:pPr>
               <w:rPr>
+                <w:rFonts w:hint="eastAsia"/>
                 <w:b/>
                 <w:bCs/>
               </w:rPr>
@@ -7978,6 +7784,7 @@
           <w:p>
             <w:pPr>
               <w:rPr>
+                <w:rFonts w:hint="eastAsia"/>
                 <w:b/>
                 <w:bCs/>
               </w:rPr>
@@ -7993,6 +7800,7 @@
           <w:p>
             <w:pPr>
               <w:rPr>
+                <w:rFonts w:hint="eastAsia"/>
                 <w:b/>
                 <w:bCs/>
               </w:rPr>
@@ -8002,28 +7810,13 @@
                 <w:b/>
                 <w:bCs/>
               </w:rPr>
-              <w:t xml:space="preserve">    "</w:t>
-            </w:r>
-            <w:proofErr w:type="spellStart"/>
-            <w:r>
-              <w:rPr>
-                <w:b/>
-                <w:bCs/>
-              </w:rPr>
-              <w:t>totalNum</w:t>
-            </w:r>
-            <w:proofErr w:type="spellEnd"/>
-            <w:r>
-              <w:rPr>
-                <w:b/>
-                <w:bCs/>
-              </w:rPr>
-              <w:t>": 0,</w:t>
+              <w:t xml:space="preserve">    "totalNum": 0,</w:t>
             </w:r>
           </w:p>
           <w:p>
             <w:pPr>
               <w:rPr>
+                <w:rFonts w:hint="eastAsia"/>
                 <w:b/>
                 <w:bCs/>
               </w:rPr>
@@ -8033,28 +7826,13 @@
                 <w:b/>
                 <w:bCs/>
               </w:rPr>
-              <w:t xml:space="preserve">    "</w:t>
-            </w:r>
-            <w:proofErr w:type="spellStart"/>
-            <w:r>
-              <w:rPr>
-                <w:b/>
-                <w:bCs/>
-              </w:rPr>
-              <w:t>totalPage</w:t>
-            </w:r>
-            <w:proofErr w:type="spellEnd"/>
-            <w:r>
-              <w:rPr>
-                <w:b/>
-                <w:bCs/>
-              </w:rPr>
-              <w:t>": 0,</w:t>
+              <w:t xml:space="preserve">    "totalPage": 0,</w:t>
             </w:r>
           </w:p>
           <w:p>
             <w:pPr>
               <w:rPr>
+                <w:rFonts w:hint="eastAsia"/>
                 <w:b/>
                 <w:bCs/>
               </w:rPr>
@@ -8064,28 +7842,13 @@
                 <w:b/>
                 <w:bCs/>
               </w:rPr>
-              <w:t xml:space="preserve">    "</w:t>
-            </w:r>
-            <w:proofErr w:type="spellStart"/>
-            <w:r>
-              <w:rPr>
-                <w:b/>
-                <w:bCs/>
-              </w:rPr>
-              <w:t>pageNum</w:t>
-            </w:r>
-            <w:proofErr w:type="spellEnd"/>
-            <w:r>
-              <w:rPr>
-                <w:b/>
-                <w:bCs/>
-              </w:rPr>
-              <w:t>": 0,</w:t>
+              <w:t xml:space="preserve">    "pageNum": 0,</w:t>
             </w:r>
           </w:p>
           <w:p>
             <w:pPr>
               <w:rPr>
+                <w:rFonts w:hint="eastAsia"/>
                 <w:b/>
                 <w:bCs/>
               </w:rPr>
@@ -8095,28 +7858,13 @@
                 <w:b/>
                 <w:bCs/>
               </w:rPr>
-              <w:t xml:space="preserve">    "</w:t>
-            </w:r>
-            <w:proofErr w:type="spellStart"/>
-            <w:r>
-              <w:rPr>
-                <w:b/>
-                <w:bCs/>
-              </w:rPr>
-              <w:t>pageSize</w:t>
-            </w:r>
-            <w:proofErr w:type="spellEnd"/>
-            <w:r>
-              <w:rPr>
-                <w:b/>
-                <w:bCs/>
-              </w:rPr>
-              <w:t>": 0</w:t>
+              <w:t xml:space="preserve">    "pageSize": 0</w:t>
             </w:r>
           </w:p>
           <w:p>
             <w:pPr>
               <w:rPr>
+                <w:rFonts w:hint="eastAsia"/>
                 <w:b/>
                 <w:bCs/>
               </w:rPr>
@@ -8132,6 +7880,7 @@
           <w:p>
             <w:pPr>
               <w:rPr>
+                <w:rFonts w:hint="eastAsia"/>
                 <w:b/>
                 <w:bCs/>
               </w:rPr>
@@ -8144,7 +7893,13 @@
               <w:t>}</w:t>
             </w:r>
           </w:p>
-          <w:p/>
+          <w:p>
+            <w:pPr>
+              <w:rPr>
+                <w:rFonts w:hint="eastAsia"/>
+              </w:rPr>
+            </w:pPr>
+          </w:p>
         </w:tc>
       </w:tr>
       <w:bookmarkEnd w:id="21"/>
@@ -8177,7 +7932,7 @@
         <w:jc w:val="left"/>
         <w:outlineLvl w:val="1"/>
         <w:rPr>
-          <w:rFonts w:ascii="微软雅黑 Light" w:eastAsia="微软雅黑 Light" w:hAnsi="微软雅黑 Light" w:cs="Times New Roman"/>
+          <w:rFonts w:ascii="微软雅黑 Light" w:eastAsia="微软雅黑 Light" w:hAnsi="微软雅黑 Light" w:cs="Times New Roman" w:hint="eastAsia"/>
           <w:b/>
           <w:kern w:val="0"/>
           <w:sz w:val="30"/>
@@ -8264,7 +8019,7 @@
         <w:jc w:val="left"/>
         <w:outlineLvl w:val="1"/>
         <w:rPr>
-          <w:rFonts w:ascii="微软雅黑 Light" w:eastAsia="微软雅黑 Light" w:hAnsi="微软雅黑 Light" w:cs="Times New Roman"/>
+          <w:rFonts w:ascii="微软雅黑 Light" w:eastAsia="微软雅黑 Light" w:hAnsi="微软雅黑 Light" w:cs="Times New Roman" w:hint="eastAsia"/>
           <w:b/>
           <w:kern w:val="0"/>
           <w:sz w:val="30"/>
@@ -16263,7 +16018,7 @@
   <w:num w:numId="42" w16cid:durableId="309208876">
     <w:abstractNumId w:val="3"/>
     <w:lvlOverride w:ilvl="0">
-      <w:lvl w:ilvl="0" w:tplc="D4346B28">
+      <w:lvl w:ilvl="0" w:tplc="EA0EBB58">
         <w:start w:val="1"/>
         <w:numFmt w:val="decimal"/>
         <w:lvlText w:val="%1."/>
@@ -16295,7 +16050,7 @@
       </w:lvl>
     </w:lvlOverride>
     <w:lvlOverride w:ilvl="1">
-      <w:lvl w:ilvl="1" w:tplc="4C0A7C6C">
+      <w:lvl w:ilvl="1" w:tplc="9B848310">
         <w:start w:val="1"/>
         <w:numFmt w:val="decimal"/>
         <w:lvlText w:val="%2."/>
@@ -16327,7 +16082,7 @@
       </w:lvl>
     </w:lvlOverride>
     <w:lvlOverride w:ilvl="2">
-      <w:lvl w:ilvl="2" w:tplc="B1E079F0">
+      <w:lvl w:ilvl="2" w:tplc="872868D6">
         <w:start w:val="1"/>
         <w:numFmt w:val="decimal"/>
         <w:lvlText w:val="%3."/>
@@ -16359,7 +16114,7 @@
       </w:lvl>
     </w:lvlOverride>
     <w:lvlOverride w:ilvl="3">
-      <w:lvl w:ilvl="3" w:tplc="4944375C">
+      <w:lvl w:ilvl="3" w:tplc="5EBCED2E">
         <w:start w:val="1"/>
         <w:numFmt w:val="decimal"/>
         <w:lvlText w:val="%4."/>
@@ -16391,7 +16146,7 @@
       </w:lvl>
     </w:lvlOverride>
     <w:lvlOverride w:ilvl="4">
-      <w:lvl w:ilvl="4" w:tplc="115A060C">
+      <w:lvl w:ilvl="4" w:tplc="B9AC9BFC">
         <w:start w:val="1"/>
         <w:numFmt w:val="decimal"/>
         <w:lvlText w:val="%5."/>
@@ -16422,7 +16177,7 @@
       </w:lvl>
     </w:lvlOverride>
     <w:lvlOverride w:ilvl="5">
-      <w:lvl w:ilvl="5" w:tplc="58481E28">
+      <w:lvl w:ilvl="5" w:tplc="A9C2EEA2">
         <w:start w:val="1"/>
         <w:numFmt w:val="decimal"/>
         <w:lvlText w:val="%6."/>
@@ -16454,7 +16209,7 @@
       </w:lvl>
     </w:lvlOverride>
     <w:lvlOverride w:ilvl="6">
-      <w:lvl w:ilvl="6" w:tplc="2CD41CB8">
+      <w:lvl w:ilvl="6" w:tplc="5E8CBCF2">
         <w:start w:val="1"/>
         <w:numFmt w:val="decimal"/>
         <w:lvlText w:val="%7."/>
@@ -16486,7 +16241,7 @@
       </w:lvl>
     </w:lvlOverride>
     <w:lvlOverride w:ilvl="7">
-      <w:lvl w:ilvl="7" w:tplc="024804DA">
+      <w:lvl w:ilvl="7" w:tplc="158C0632">
         <w:start w:val="1"/>
         <w:numFmt w:val="decimal"/>
         <w:lvlText w:val="%8."/>
@@ -16518,7 +16273,7 @@
       </w:lvl>
     </w:lvlOverride>
     <w:lvlOverride w:ilvl="8">
-      <w:lvl w:ilvl="8" w:tplc="87FC67F0">
+      <w:lvl w:ilvl="8" w:tplc="034A932E">
         <w:start w:val="1"/>
         <w:numFmt w:val="decimal"/>
         <w:lvlText w:val="%9."/>
@@ -16566,7 +16321,7 @@
     <w:abstractNumId w:val="3"/>
     <w:lvlOverride w:ilvl="0">
       <w:startOverride w:val="1"/>
-      <w:lvl w:ilvl="0" w:tplc="D4346B28">
+      <w:lvl w:ilvl="0" w:tplc="EA0EBB58">
         <w:start w:val="1"/>
         <w:numFmt w:val="decimal"/>
         <w:lvlText w:val="%1."/>
@@ -16607,7 +16362,7 @@
     </w:lvlOverride>
     <w:lvlOverride w:ilvl="1">
       <w:startOverride w:val="1"/>
-      <w:lvl w:ilvl="1" w:tplc="4C0A7C6C">
+      <w:lvl w:ilvl="1" w:tplc="9B848310">
         <w:start w:val="1"/>
         <w:numFmt w:val="decimal"/>
         <w:lvlText w:val="%2."/>
@@ -16648,7 +16403,7 @@
     </w:lvlOverride>
     <w:lvlOverride w:ilvl="2">
       <w:startOverride w:val="1"/>
-      <w:lvl w:ilvl="2" w:tplc="B1E079F0">
+      <w:lvl w:ilvl="2" w:tplc="872868D6">
         <w:start w:val="1"/>
         <w:numFmt w:val="decimal"/>
         <w:lvlText w:val="%3."/>
@@ -16689,7 +16444,7 @@
     </w:lvlOverride>
     <w:lvlOverride w:ilvl="3">
       <w:startOverride w:val="1"/>
-      <w:lvl w:ilvl="3" w:tplc="4944375C">
+      <w:lvl w:ilvl="3" w:tplc="5EBCED2E">
         <w:start w:val="1"/>
         <w:numFmt w:val="decimal"/>
         <w:lvlText w:val="%4."/>
@@ -16730,7 +16485,7 @@
     </w:lvlOverride>
     <w:lvlOverride w:ilvl="4">
       <w:startOverride w:val="1"/>
-      <w:lvl w:ilvl="4" w:tplc="115A060C">
+      <w:lvl w:ilvl="4" w:tplc="B9AC9BFC">
         <w:start w:val="1"/>
         <w:numFmt w:val="decimal"/>
         <w:lvlText w:val="%5."/>
@@ -16771,7 +16526,7 @@
     </w:lvlOverride>
     <w:lvlOverride w:ilvl="5">
       <w:startOverride w:val="1"/>
-      <w:lvl w:ilvl="5" w:tplc="58481E28">
+      <w:lvl w:ilvl="5" w:tplc="A9C2EEA2">
         <w:start w:val="1"/>
         <w:numFmt w:val="decimal"/>
         <w:lvlText w:val="%6."/>
@@ -16811,7 +16566,7 @@
     </w:lvlOverride>
     <w:lvlOverride w:ilvl="6">
       <w:startOverride w:val="1"/>
-      <w:lvl w:ilvl="6" w:tplc="2CD41CB8">
+      <w:lvl w:ilvl="6" w:tplc="5E8CBCF2">
         <w:start w:val="1"/>
         <w:numFmt w:val="decimal"/>
         <w:lvlText w:val="%7."/>
@@ -16852,7 +16607,7 @@
     </w:lvlOverride>
     <w:lvlOverride w:ilvl="7">
       <w:startOverride w:val="1"/>
-      <w:lvl w:ilvl="7" w:tplc="024804DA">
+      <w:lvl w:ilvl="7" w:tplc="158C0632">
         <w:start w:val="1"/>
         <w:numFmt w:val="decimal"/>
         <w:lvlText w:val="%8."/>
@@ -16893,7 +16648,7 @@
     </w:lvlOverride>
     <w:lvlOverride w:ilvl="8">
       <w:startOverride w:val="1"/>
-      <w:lvl w:ilvl="8" w:tplc="87FC67F0">
+      <w:lvl w:ilvl="8" w:tplc="034A932E">
         <w:start w:val="1"/>
         <w:numFmt w:val="decimal"/>
         <w:lvlText w:val="%9."/>
@@ -17755,6 +17510,7 @@
   <w:style w:type="character" w:default="1" w:styleId="a2">
     <w:name w:val="Default Paragraph Font"/>
     <w:uiPriority w:val="1"/>
+    <w:semiHidden/>
     <w:unhideWhenUsed/>
   </w:style>
   <w:style w:type="table" w:default="1" w:styleId="a3">

--- a/General-Data-Query-Tool-Design.docx
+++ b/General-Data-Query-Tool-Design.docx
@@ -5535,10 +5535,10 @@
         </w:rPr>
         <w:lastRenderedPageBreak/>
         <w:drawing>
-          <wp:inline distT="0" distB="0" distL="0" distR="0" wp14:anchorId="5419A461" wp14:editId="62ED5F19">
-            <wp:extent cx="5731510" cy="3581400"/>
+          <wp:inline distT="0" distB="0" distL="0" distR="0" wp14:anchorId="39514690" wp14:editId="1068A99B">
+            <wp:extent cx="5731510" cy="3582670"/>
             <wp:effectExtent l="0" t="0" r="2540" b="0"/>
-            <wp:docPr id="667792703" name="图片 1"/>
+            <wp:docPr id="422433337" name="图片 1"/>
             <wp:cNvGraphicFramePr>
               <a:graphicFrameLocks xmlns:a="http://schemas.openxmlformats.org/drawingml/2006/main" noChangeAspect="1"/>
             </wp:cNvGraphicFramePr>
@@ -5546,7 +5546,7 @@
               <a:graphicData uri="http://schemas.openxmlformats.org/drawingml/2006/picture">
                 <pic:pic xmlns:pic="http://schemas.openxmlformats.org/drawingml/2006/picture">
                   <pic:nvPicPr>
-                    <pic:cNvPr id="667792703" name=""/>
+                    <pic:cNvPr id="422433337" name=""/>
                     <pic:cNvPicPr/>
                   </pic:nvPicPr>
                   <pic:blipFill>
@@ -5558,7 +5558,7 @@
                   <pic:spPr>
                     <a:xfrm>
                       <a:off x="0" y="0"/>
-                      <a:ext cx="5731510" cy="3581400"/>
+                      <a:ext cx="5731510" cy="3582670"/>
                     </a:xfrm>
                     <a:prstGeom prst="rect">
                       <a:avLst/>
@@ -16018,7 +16018,7 @@
   <w:num w:numId="42" w16cid:durableId="309208876">
     <w:abstractNumId w:val="3"/>
     <w:lvlOverride w:ilvl="0">
-      <w:lvl w:ilvl="0" w:tplc="EA0EBB58">
+      <w:lvl w:ilvl="0" w:tplc="025A99A0">
         <w:start w:val="1"/>
         <w:numFmt w:val="decimal"/>
         <w:lvlText w:val="%1."/>
@@ -16050,7 +16050,7 @@
       </w:lvl>
     </w:lvlOverride>
     <w:lvlOverride w:ilvl="1">
-      <w:lvl w:ilvl="1" w:tplc="9B848310">
+      <w:lvl w:ilvl="1" w:tplc="0F5460F8">
         <w:start w:val="1"/>
         <w:numFmt w:val="decimal"/>
         <w:lvlText w:val="%2."/>
@@ -16082,7 +16082,7 @@
       </w:lvl>
     </w:lvlOverride>
     <w:lvlOverride w:ilvl="2">
-      <w:lvl w:ilvl="2" w:tplc="872868D6">
+      <w:lvl w:ilvl="2" w:tplc="772EA0C0">
         <w:start w:val="1"/>
         <w:numFmt w:val="decimal"/>
         <w:lvlText w:val="%3."/>
@@ -16114,7 +16114,7 @@
       </w:lvl>
     </w:lvlOverride>
     <w:lvlOverride w:ilvl="3">
-      <w:lvl w:ilvl="3" w:tplc="5EBCED2E">
+      <w:lvl w:ilvl="3" w:tplc="851AC2B4">
         <w:start w:val="1"/>
         <w:numFmt w:val="decimal"/>
         <w:lvlText w:val="%4."/>
@@ -16146,7 +16146,7 @@
       </w:lvl>
     </w:lvlOverride>
     <w:lvlOverride w:ilvl="4">
-      <w:lvl w:ilvl="4" w:tplc="B9AC9BFC">
+      <w:lvl w:ilvl="4" w:tplc="E81294A8">
         <w:start w:val="1"/>
         <w:numFmt w:val="decimal"/>
         <w:lvlText w:val="%5."/>
@@ -16177,7 +16177,7 @@
       </w:lvl>
     </w:lvlOverride>
     <w:lvlOverride w:ilvl="5">
-      <w:lvl w:ilvl="5" w:tplc="A9C2EEA2">
+      <w:lvl w:ilvl="5" w:tplc="584480A4">
         <w:start w:val="1"/>
         <w:numFmt w:val="decimal"/>
         <w:lvlText w:val="%6."/>
@@ -16209,7 +16209,7 @@
       </w:lvl>
     </w:lvlOverride>
     <w:lvlOverride w:ilvl="6">
-      <w:lvl w:ilvl="6" w:tplc="5E8CBCF2">
+      <w:lvl w:ilvl="6" w:tplc="9B8A886E">
         <w:start w:val="1"/>
         <w:numFmt w:val="decimal"/>
         <w:lvlText w:val="%7."/>
@@ -16241,7 +16241,7 @@
       </w:lvl>
     </w:lvlOverride>
     <w:lvlOverride w:ilvl="7">
-      <w:lvl w:ilvl="7" w:tplc="158C0632">
+      <w:lvl w:ilvl="7" w:tplc="8AA0C382">
         <w:start w:val="1"/>
         <w:numFmt w:val="decimal"/>
         <w:lvlText w:val="%8."/>
@@ -16273,7 +16273,7 @@
       </w:lvl>
     </w:lvlOverride>
     <w:lvlOverride w:ilvl="8">
-      <w:lvl w:ilvl="8" w:tplc="034A932E">
+      <w:lvl w:ilvl="8" w:tplc="F59032DC">
         <w:start w:val="1"/>
         <w:numFmt w:val="decimal"/>
         <w:lvlText w:val="%9."/>
@@ -16321,7 +16321,7 @@
     <w:abstractNumId w:val="3"/>
     <w:lvlOverride w:ilvl="0">
       <w:startOverride w:val="1"/>
-      <w:lvl w:ilvl="0" w:tplc="EA0EBB58">
+      <w:lvl w:ilvl="0" w:tplc="025A99A0">
         <w:start w:val="1"/>
         <w:numFmt w:val="decimal"/>
         <w:lvlText w:val="%1."/>
@@ -16362,7 +16362,7 @@
     </w:lvlOverride>
     <w:lvlOverride w:ilvl="1">
       <w:startOverride w:val="1"/>
-      <w:lvl w:ilvl="1" w:tplc="9B848310">
+      <w:lvl w:ilvl="1" w:tplc="0F5460F8">
         <w:start w:val="1"/>
         <w:numFmt w:val="decimal"/>
         <w:lvlText w:val="%2."/>
@@ -16403,7 +16403,7 @@
     </w:lvlOverride>
     <w:lvlOverride w:ilvl="2">
       <w:startOverride w:val="1"/>
-      <w:lvl w:ilvl="2" w:tplc="872868D6">
+      <w:lvl w:ilvl="2" w:tplc="772EA0C0">
         <w:start w:val="1"/>
         <w:numFmt w:val="decimal"/>
         <w:lvlText w:val="%3."/>
@@ -16444,7 +16444,7 @@
     </w:lvlOverride>
     <w:lvlOverride w:ilvl="3">
       <w:startOverride w:val="1"/>
-      <w:lvl w:ilvl="3" w:tplc="5EBCED2E">
+      <w:lvl w:ilvl="3" w:tplc="851AC2B4">
         <w:start w:val="1"/>
         <w:numFmt w:val="decimal"/>
         <w:lvlText w:val="%4."/>
@@ -16485,7 +16485,7 @@
     </w:lvlOverride>
     <w:lvlOverride w:ilvl="4">
       <w:startOverride w:val="1"/>
-      <w:lvl w:ilvl="4" w:tplc="B9AC9BFC">
+      <w:lvl w:ilvl="4" w:tplc="E81294A8">
         <w:start w:val="1"/>
         <w:numFmt w:val="decimal"/>
         <w:lvlText w:val="%5."/>
@@ -16526,7 +16526,7 @@
     </w:lvlOverride>
     <w:lvlOverride w:ilvl="5">
       <w:startOverride w:val="1"/>
-      <w:lvl w:ilvl="5" w:tplc="A9C2EEA2">
+      <w:lvl w:ilvl="5" w:tplc="584480A4">
         <w:start w:val="1"/>
         <w:numFmt w:val="decimal"/>
         <w:lvlText w:val="%6."/>
@@ -16566,7 +16566,7 @@
     </w:lvlOverride>
     <w:lvlOverride w:ilvl="6">
       <w:startOverride w:val="1"/>
-      <w:lvl w:ilvl="6" w:tplc="5E8CBCF2">
+      <w:lvl w:ilvl="6" w:tplc="9B8A886E">
         <w:start w:val="1"/>
         <w:numFmt w:val="decimal"/>
         <w:lvlText w:val="%7."/>
@@ -16607,7 +16607,7 @@
     </w:lvlOverride>
     <w:lvlOverride w:ilvl="7">
       <w:startOverride w:val="1"/>
-      <w:lvl w:ilvl="7" w:tplc="158C0632">
+      <w:lvl w:ilvl="7" w:tplc="8AA0C382">
         <w:start w:val="1"/>
         <w:numFmt w:val="decimal"/>
         <w:lvlText w:val="%8."/>
@@ -16648,7 +16648,7 @@
     </w:lvlOverride>
     <w:lvlOverride w:ilvl="8">
       <w:startOverride w:val="1"/>
-      <w:lvl w:ilvl="8" w:tplc="034A932E">
+      <w:lvl w:ilvl="8" w:tplc="F59032DC">
         <w:start w:val="1"/>
         <w:numFmt w:val="decimal"/>
         <w:lvlText w:val="%9."/>
